--- a/navrh_architektury a_databazovy_model.docx
+++ b/navrh_architektury a_databazovy_model.docx
@@ -3,8 +3,10 @@
 <w:document xmlns:wpc="http://schemas.microsoft.com/office/word/2010/wordprocessingCanvas" xmlns:cx="http://schemas.microsoft.com/office/drawing/2014/chartex" xmlns:cx1="http://schemas.microsoft.com/office/drawing/2015/9/8/chartex" xmlns:cx2="http://schemas.microsoft.com/office/drawing/2015/10/21/chartex" xmlns:cx3="http://schemas.microsoft.com/office/drawing/2016/5/9/chartex" xmlns:cx4="http://schemas.microsoft.com/office/drawing/2016/5/10/chartex" xmlns:cx5="http://schemas.microsoft.com/office/drawing/2016/5/11/chartex" xmlns:cx6="http://schemas.microsoft.com/office/drawing/2016/5/12/chartex" xmlns:cx7="http://schemas.microsoft.com/office/drawing/2016/5/13/chartex" xmlns:cx8="http://schemas.microsoft.com/office/drawing/2016/5/14/chartex" xmlns:mc="http://schemas.openxmlformats.org/markup-compatibility/2006" xmlns:aink="http://schemas.microsoft.com/office/drawing/2016/ink" xmlns:am3d="http://schemas.microsoft.com/office/drawing/2017/model3d" xmlns:o="urn:schemas-microsoft-com:office:office" xmlns:r="http://schemas.openxmlformats.org/officeDocument/2006/relationships" xmlns:m="http://schemas.openxmlformats.org/officeDocument/2006/math" xmlns:v="urn:schemas-microsoft-com:vml" xmlns:wp14="http://schemas.microsoft.com/office/word/2010/wordprocessingDrawing" xmlns:wp="http://schemas.openxmlformats.org/drawingml/2006/wordprocessingDrawing" xmlns:w10="urn:schemas-microsoft-com:office:word" xmlns:w="http://schemas.openxmlformats.org/wordprocessingml/2006/main" xmlns:w14="http://schemas.microsoft.com/office/word/2010/wordml" xmlns:w15="http://schemas.microsoft.com/office/word/2012/wordml" xmlns:w16cid="http://schemas.microsoft.com/office/word/2016/wordml/cid" xmlns:w16se="http://schemas.microsoft.com/office/word/2015/wordml/symex" xmlns:wpg="http://schemas.microsoft.com/office/word/2010/wordprocessingGroup" xmlns:wpi="http://schemas.microsoft.com/office/word/2010/wordprocessingInk" xmlns:wne="http://schemas.microsoft.com/office/word/2006/wordml" xmlns:wps="http://schemas.microsoft.com/office/word/2010/wordprocessingShape" mc:Ignorable="w14 w15 w16se w16cid wp14">
   <w:body>
     <w:p>
-      <w:r>
-        <w:t xml:space="preserve">O </w:t>
+      <w:bookmarkStart w:id="0" w:name="_GoBack"/>
+      <w:bookmarkEnd w:id="0"/>
+      <w:r>
+        <w:t xml:space="preserve"> </w:t>
       </w:r>
       <w:r>
         <w:rPr>
@@ -233,41 +235,41 @@
           </wp:inline>
         </w:drawing>
       </w:r>
-      <w:bookmarkStart w:id="0" w:name="_Toc507850943"/>
-      <w:bookmarkStart w:id="1" w:name="_Toc507851678"/>
-      <w:bookmarkStart w:id="2" w:name="_Toc507859158"/>
-      <w:bookmarkStart w:id="3" w:name="_Toc507860478"/>
+      <w:bookmarkStart w:id="1" w:name="_Toc507850943"/>
+      <w:bookmarkStart w:id="2" w:name="_Toc507851678"/>
+      <w:bookmarkStart w:id="3" w:name="_Toc507859158"/>
+      <w:bookmarkStart w:id="4" w:name="_Toc507860478"/>
     </w:p>
     <w:p>
       <w:pPr>
         <w:pStyle w:val="Nadpis1"/>
       </w:pPr>
-      <w:bookmarkStart w:id="4" w:name="_Toc509747911"/>
-      <w:bookmarkStart w:id="5" w:name="_Toc511763755"/>
-      <w:bookmarkStart w:id="6" w:name="_Toc512789331"/>
+      <w:bookmarkStart w:id="5" w:name="_Toc509747911"/>
+      <w:bookmarkStart w:id="6" w:name="_Toc511763755"/>
+      <w:bookmarkStart w:id="7" w:name="_Toc512789331"/>
       <w:r>
         <w:t>SEMSTEW</w:t>
       </w:r>
-      <w:bookmarkEnd w:id="0"/>
       <w:bookmarkEnd w:id="1"/>
       <w:bookmarkEnd w:id="2"/>
       <w:bookmarkEnd w:id="3"/>
       <w:bookmarkEnd w:id="4"/>
       <w:bookmarkEnd w:id="5"/>
       <w:bookmarkEnd w:id="6"/>
+      <w:bookmarkEnd w:id="7"/>
     </w:p>
     <w:p/>
     <w:p>
       <w:pPr>
         <w:pStyle w:val="Nadpis1"/>
       </w:pPr>
-      <w:bookmarkStart w:id="7" w:name="_Toc511763756"/>
-      <w:bookmarkStart w:id="8" w:name="_Toc512789332"/>
+      <w:bookmarkStart w:id="8" w:name="_Toc511763756"/>
+      <w:bookmarkStart w:id="9" w:name="_Toc512789332"/>
       <w:r>
         <w:t>2. ITERACE</w:t>
       </w:r>
-      <w:bookmarkEnd w:id="7"/>
       <w:bookmarkEnd w:id="8"/>
+      <w:bookmarkEnd w:id="9"/>
     </w:p>
     <w:p/>
     <w:p/>
@@ -1515,8 +1517,6 @@
               </w:rPr>
               <w:t>menus «table»</w:t>
             </w:r>
-            <w:bookmarkStart w:id="9" w:name="_GoBack"/>
-            <w:bookmarkEnd w:id="9"/>
             <w:r>
               <w:rPr>
                 <w:noProof/>
@@ -3991,22 +3991,35 @@
                 <w:sz w:val="24"/>
                 <w:szCs w:val="24"/>
               </w:rPr>
-              <w:t xml:space="preserve">Eliška </w:t>
-            </w:r>
-            <w:proofErr w:type="spellStart"/>
-            <w:r>
+              <w:t>Eliška Forštová</w:t>
+            </w:r>
+          </w:p>
+        </w:tc>
+        <w:tc>
+          <w:tcPr>
+            <w:tcW w:w="1842" w:type="dxa"/>
+          </w:tcPr>
+          <w:p>
+            <w:pPr>
+              <w:jc w:val="center"/>
               <w:rPr>
                 <w:sz w:val="24"/>
                 <w:szCs w:val="24"/>
               </w:rPr>
-              <w:t>Forštová</w:t>
-            </w:r>
-            <w:proofErr w:type="spellEnd"/>
-          </w:p>
-        </w:tc>
-        <w:tc>
-          <w:tcPr>
-            <w:tcW w:w="1842" w:type="dxa"/>
+            </w:pPr>
+            <w:r>
+              <w:rPr>
+                <w:sz w:val="24"/>
+                <w:szCs w:val="24"/>
+              </w:rPr>
+              <w:t>Asistentka vedoucí</w:t>
+            </w:r>
+          </w:p>
+        </w:tc>
+        <w:tc>
+          <w:tcPr>
+            <w:tcW w:w="1985" w:type="dxa"/>
+            <w:vAlign w:val="center"/>
           </w:tcPr>
           <w:p>
             <w:pPr>
@@ -4021,32 +4034,8 @@
                 <w:sz w:val="24"/>
                 <w:szCs w:val="24"/>
               </w:rPr>
-              <w:t>Asistentka vedoucí</w:t>
-            </w:r>
-          </w:p>
-        </w:tc>
-        <w:tc>
-          <w:tcPr>
-            <w:tcW w:w="1985" w:type="dxa"/>
-            <w:vAlign w:val="center"/>
-          </w:tcPr>
-          <w:p>
-            <w:pPr>
-              <w:jc w:val="center"/>
-              <w:rPr>
-                <w:sz w:val="24"/>
-                <w:szCs w:val="24"/>
-              </w:rPr>
-            </w:pPr>
-            <w:proofErr w:type="spellStart"/>
-            <w:r>
-              <w:rPr>
-                <w:sz w:val="24"/>
-                <w:szCs w:val="24"/>
-              </w:rPr>
               <w:t>forsteli</w:t>
             </w:r>
-            <w:proofErr w:type="spellEnd"/>
           </w:p>
         </w:tc>
         <w:tc>
@@ -4133,7 +4122,6 @@
                 <w:szCs w:val="24"/>
               </w:rPr>
             </w:pPr>
-            <w:proofErr w:type="spellStart"/>
             <w:r>
               <w:rPr>
                 <w:sz w:val="24"/>
@@ -4141,7 +4129,6 @@
               </w:rPr>
               <w:t>smolidav</w:t>
             </w:r>
-            <w:proofErr w:type="spellEnd"/>
           </w:p>
         </w:tc>
         <w:tc>
@@ -4319,7 +4306,6 @@
                 <w:szCs w:val="24"/>
               </w:rPr>
             </w:pPr>
-            <w:proofErr w:type="spellStart"/>
             <w:r>
               <w:rPr>
                 <w:sz w:val="24"/>
@@ -4327,7 +4313,6 @@
               </w:rPr>
               <w:t>cicvatom</w:t>
             </w:r>
-            <w:proofErr w:type="spellEnd"/>
           </w:p>
         </w:tc>
         <w:tc>
@@ -4378,23 +4363,7 @@
           <w:sz w:val="24"/>
           <w:szCs w:val="24"/>
         </w:rPr>
-        <w:t xml:space="preserve">Tento projekt si klade za cíl vytvořit </w:t>
-      </w:r>
-      <w:proofErr w:type="spellStart"/>
-      <w:r>
-        <w:rPr>
-          <w:sz w:val="24"/>
-          <w:szCs w:val="24"/>
-        </w:rPr>
-        <w:t>opensource</w:t>
-      </w:r>
-      <w:proofErr w:type="spellEnd"/>
-      <w:r>
-        <w:rPr>
-          <w:sz w:val="24"/>
-          <w:szCs w:val="24"/>
-        </w:rPr>
-        <w:t xml:space="preserve"> CMS pro restaurační zařízení (jídelny, kavárny, restaurace, bistra, bary aj.), který bude snadno rozšiřitelný a bude umožňovat snadné strojové zpracování poskytovaných informací.</w:t>
+        <w:t>Tento projekt si klade za cíl vytvořit opensource CMS pro restaurační zařízení (jídelny, kavárny, restaurace, bistra, bary aj.), který bude snadno rozšiřitelný a bude umožňovat snadné strojové zpracování poskytovaných informací.</w:t>
       </w:r>
     </w:p>
     <w:p>
@@ -4438,23 +4407,7 @@
           <w:sz w:val="24"/>
           <w:szCs w:val="24"/>
         </w:rPr>
-        <w:t xml:space="preserve">a to znemožňuje </w:t>
-      </w:r>
-      <w:proofErr w:type="spellStart"/>
-      <w:r>
-        <w:rPr>
-          <w:sz w:val="24"/>
-          <w:szCs w:val="24"/>
-        </w:rPr>
-        <w:t>ajťákům</w:t>
-      </w:r>
-      <w:proofErr w:type="spellEnd"/>
-      <w:r>
-        <w:rPr>
-          <w:sz w:val="24"/>
-          <w:szCs w:val="24"/>
-        </w:rPr>
-        <w:t xml:space="preserve"> si napsat jednoduché skripty a aplikace pro zjišťování nabídky oblíbených restaurací v okolí zaměstnání (jako je například ​obedar.fit.cvut.cz). Existují sice služby pro restaurace, které sice toto řeší a zároveň pomáhají s propagací, ale pro řadu restaurací nejsou tyto systémy finančně dostupné či dostatečně flexibilní.</w:t>
+        <w:t>a to znemožňuje ajťákům si napsat jednoduché skripty a aplikace pro zjišťování nabídky oblíbených restaurací v okolí zaměstnání (jako je například ​obedar.fit.cvut.cz). Existují sice služby pro restaurace, které sice toto řeší a zároveň pomáhají s propagací, ale pro řadu restaurací nejsou tyto systémy finančně dostupné či dostatečně flexibilní.</w:t>
       </w:r>
     </w:p>
     <w:p>
@@ -4499,23 +4452,7 @@
     </w:p>
     <w:p>
       <w:r>
-        <w:t xml:space="preserve">Architektura aplikace je rozvrhnutá do tří vrstev. </w:t>
-      </w:r>
-      <w:proofErr w:type="spellStart"/>
-      <w:r>
-        <w:t>Frontend</w:t>
-      </w:r>
-      <w:proofErr w:type="spellEnd"/>
-      <w:r>
-        <w:t xml:space="preserve">, </w:t>
-      </w:r>
-      <w:proofErr w:type="spellStart"/>
-      <w:r>
-        <w:t>backend</w:t>
-      </w:r>
-      <w:proofErr w:type="spellEnd"/>
-      <w:r>
-        <w:t xml:space="preserve"> a zvlášť databáze. </w:t>
+        <w:t xml:space="preserve">Architektura aplikace je rozvrhnutá do tří vrstev. Frontend, backend a zvlášť databáze. </w:t>
       </w:r>
     </w:p>
     <w:p>
@@ -4532,23 +4469,7 @@
         </w:numPr>
       </w:pPr>
       <w:r>
-        <w:t xml:space="preserve">Server webové aplikace – </w:t>
-      </w:r>
-      <w:proofErr w:type="spellStart"/>
-      <w:r>
-        <w:t>Jetty</w:t>
-      </w:r>
-      <w:proofErr w:type="spellEnd"/>
-      <w:r>
-        <w:t xml:space="preserve"> (https://www.eclipse.org/</w:t>
-      </w:r>
-      <w:proofErr w:type="spellStart"/>
-      <w:r>
-        <w:t>jetty</w:t>
-      </w:r>
-      <w:proofErr w:type="spellEnd"/>
-      <w:r>
-        <w:t>/)</w:t>
+        <w:t>Server webové aplikace – Jetty (https://www.eclipse.org/jetty/)</w:t>
       </w:r>
     </w:p>
     <w:p>
@@ -4560,15 +4481,7 @@
         </w:numPr>
       </w:pPr>
       <w:r>
-        <w:t xml:space="preserve">Databázový stroj – </w:t>
-      </w:r>
-      <w:proofErr w:type="spellStart"/>
-      <w:r>
-        <w:t>PostgreSQL</w:t>
-      </w:r>
-      <w:proofErr w:type="spellEnd"/>
-      <w:r>
-        <w:t xml:space="preserve"> (https://www.postgresql.org/)</w:t>
+        <w:t>Databázový stroj – PostgreSQL (https://www.postgresql.org/)</w:t>
       </w:r>
     </w:p>
     <w:p>
@@ -4580,15 +4493,7 @@
         </w:numPr>
       </w:pPr>
       <w:r>
-        <w:t xml:space="preserve">Persistence dat (ORM) - </w:t>
-      </w:r>
-      <w:proofErr w:type="spellStart"/>
-      <w:r>
-        <w:t>Hibernate</w:t>
-      </w:r>
-      <w:proofErr w:type="spellEnd"/>
-      <w:r>
-        <w:t xml:space="preserve"> (http://hibernate.org/)</w:t>
+        <w:t>Persistence dat (ORM) - Hibernate (http://hibernate.org/)</w:t>
       </w:r>
     </w:p>
     <w:p>
@@ -4600,15 +4505,7 @@
         </w:numPr>
       </w:pPr>
       <w:r>
-        <w:t xml:space="preserve">Uživatelské rozhraní – </w:t>
-      </w:r>
-      <w:proofErr w:type="spellStart"/>
-      <w:r>
-        <w:t>Vaadin</w:t>
-      </w:r>
-      <w:proofErr w:type="spellEnd"/>
-      <w:r>
-        <w:t xml:space="preserve"> </w:t>
+        <w:t xml:space="preserve">Uživatelské rozhraní – Vaadin </w:t>
       </w:r>
       <w:r>
         <w:t>(</w:t>
@@ -4636,15 +4533,7 @@
         </w:numPr>
       </w:pPr>
       <w:r>
-        <w:t xml:space="preserve">Správa buildů – </w:t>
-      </w:r>
-      <w:proofErr w:type="spellStart"/>
-      <w:r>
-        <w:t>Maven</w:t>
-      </w:r>
-      <w:proofErr w:type="spellEnd"/>
-      <w:r>
-        <w:t xml:space="preserve"> (https://maven.apache.org/)</w:t>
+        <w:t>Správa buildů – Maven (https://maven.apache.org/)</w:t>
       </w:r>
     </w:p>
     <w:p>
@@ -4764,26 +4653,10 @@
         <w:t xml:space="preserve"> je</w:t>
       </w:r>
       <w:r>
-        <w:t xml:space="preserve"> napsané ve frameworku </w:t>
-      </w:r>
-      <w:proofErr w:type="spellStart"/>
-      <w:r>
-        <w:t>VaadinFlow</w:t>
-      </w:r>
-      <w:proofErr w:type="spellEnd"/>
-      <w:r>
-        <w:t>.</w:t>
-      </w:r>
-      <w:r>
-        <w:t xml:space="preserve"> Prezentační vrstva obsahuje dvě části – user interface a </w:t>
-      </w:r>
-      <w:proofErr w:type="spellStart"/>
-      <w:r>
-        <w:t>controller</w:t>
-      </w:r>
-      <w:proofErr w:type="spellEnd"/>
-      <w:r>
-        <w:t>.</w:t>
+        <w:t xml:space="preserve"> napsané ve frameworku VaadinFlow.</w:t>
+      </w:r>
+      <w:r>
+        <w:t xml:space="preserve"> Prezentační vrstva obsahuje dvě části – user interface a controller.</w:t>
       </w:r>
     </w:p>
     <w:p>
@@ -4855,19 +4728,15 @@
       <w:r>
         <w:t xml:space="preserve"> </w:t>
       </w:r>
-      <w:proofErr w:type="spellStart"/>
       <w:r>
         <w:t>views</w:t>
       </w:r>
-      <w:proofErr w:type="spellEnd"/>
       <w:r>
         <w:t xml:space="preserve"> a </w:t>
       </w:r>
-      <w:proofErr w:type="spellStart"/>
       <w:r>
         <w:t>customerviews</w:t>
       </w:r>
-      <w:proofErr w:type="spellEnd"/>
       <w:r>
         <w:t>.</w:t>
       </w:r>
@@ -4881,13 +4750,8 @@
         <w:t>e</w:t>
       </w:r>
       <w:r>
-        <w:t xml:space="preserve"> </w:t>
-      </w:r>
-      <w:proofErr w:type="spellStart"/>
-      <w:r>
-        <w:t>views</w:t>
-      </w:r>
-      <w:proofErr w:type="spellEnd"/>
+        <w:t xml:space="preserve"> views</w:t>
+      </w:r>
       <w:r>
         <w:t xml:space="preserve"> jsou popsány jednotlivé stránky</w:t>
       </w:r>
@@ -4898,15 +4762,7 @@
         <w:t xml:space="preserve"> a v</w:t>
       </w:r>
       <w:r>
-        <w:t xml:space="preserve">e složce </w:t>
-      </w:r>
-      <w:proofErr w:type="spellStart"/>
-      <w:r>
-        <w:t>customerviews</w:t>
-      </w:r>
-      <w:proofErr w:type="spellEnd"/>
-      <w:r>
-        <w:t xml:space="preserve"> jsou</w:t>
+        <w:t>e složce customerviews jsou</w:t>
       </w:r>
       <w:r>
         <w:t xml:space="preserve"> pak</w:t>
@@ -4964,15 +4820,7 @@
         <w:t>áze</w:t>
       </w:r>
       <w:r>
-        <w:t xml:space="preserve"> pomocí </w:t>
-      </w:r>
-      <w:proofErr w:type="spellStart"/>
-      <w:r>
-        <w:t>Services</w:t>
-      </w:r>
-      <w:proofErr w:type="spellEnd"/>
-      <w:r>
-        <w:t>, jenž jsou popsané v</w:t>
+        <w:t xml:space="preserve"> pomocí Services, jenž jsou popsané v</w:t>
       </w:r>
       <w:r>
         <w:t> následující kapitole</w:t>
@@ -5021,15 +4869,7 @@
         <w:t xml:space="preserve"> a DML </w:t>
       </w:r>
       <w:r>
-        <w:t xml:space="preserve">dotazy (insert, update, </w:t>
-      </w:r>
-      <w:proofErr w:type="spellStart"/>
-      <w:r>
-        <w:t>delete</w:t>
-      </w:r>
-      <w:proofErr w:type="spellEnd"/>
-      <w:r>
-        <w:t xml:space="preserve">) </w:t>
+        <w:t xml:space="preserve">dotazy (insert, update, delete) </w:t>
       </w:r>
       <w:r>
         <w:t>nad tabulkami</w:t>
@@ -5041,15 +4881,7 @@
         <w:t>.</w:t>
       </w:r>
       <w:r>
-        <w:t xml:space="preserve"> Obsahuje část – </w:t>
-      </w:r>
-      <w:proofErr w:type="spellStart"/>
-      <w:r>
-        <w:t>services</w:t>
-      </w:r>
-      <w:proofErr w:type="spellEnd"/>
-      <w:r>
-        <w:t>.</w:t>
+        <w:t xml:space="preserve"> Obsahuje část – services.</w:t>
       </w:r>
     </w:p>
     <w:p>
@@ -5061,13 +4893,8 @@
       </w:r>
     </w:p>
     <w:p>
-      <w:proofErr w:type="spellStart"/>
-      <w:r>
-        <w:t>Services</w:t>
-      </w:r>
-      <w:proofErr w:type="spellEnd"/>
-      <w:r>
-        <w:t xml:space="preserve"> jsou třídy, které obstarávají komunikaci s</w:t>
+      <w:r>
+        <w:t>Services jsou třídy, které obstarávají komunikaci s</w:t>
       </w:r>
       <w:r>
         <w:t> </w:t>
@@ -5079,26 +4906,13 @@
         <w:t xml:space="preserve"> mezi prezentační a datovou/technickou vrstvou</w:t>
       </w:r>
       <w:r>
-        <w:t>. Každá třída “</w:t>
-      </w:r>
-      <w:proofErr w:type="spellStart"/>
-      <w:r>
-        <w:t>Service</w:t>
-      </w:r>
-      <w:proofErr w:type="spellEnd"/>
-      <w:r>
-        <w:t xml:space="preserve">” obsluhuje </w:t>
+        <w:t xml:space="preserve">. Každá třída “Service” obsluhuje </w:t>
       </w:r>
       <w:r>
         <w:t xml:space="preserve">jednu tabulku z databáze. Všechny </w:t>
       </w:r>
-      <w:proofErr w:type="spellStart"/>
-      <w:r>
-        <w:t>Services</w:t>
-      </w:r>
-      <w:proofErr w:type="spellEnd"/>
-      <w:r>
-        <w:t xml:space="preserve"> třídy </w:t>
+      <w:r>
+        <w:t xml:space="preserve">Services třídy </w:t>
       </w:r>
       <w:r>
         <w:t xml:space="preserve">mají metody </w:t>
@@ -5125,13 +4939,8 @@
         <w:t xml:space="preserve"> </w:t>
       </w:r>
       <w:r>
-        <w:t xml:space="preserve">a </w:t>
-      </w:r>
-      <w:proofErr w:type="spellStart"/>
-      <w:r>
-        <w:t>delete</w:t>
-      </w:r>
-      <w:proofErr w:type="spellEnd"/>
+        <w:t>a delete</w:t>
+      </w:r>
       <w:r>
         <w:t xml:space="preserve"> tabulky</w:t>
       </w:r>
@@ -5142,15 +4951,7 @@
         <w:t xml:space="preserve"> záznamu</w:t>
       </w:r>
       <w:r>
-        <w:t xml:space="preserve">. Některé třídy </w:t>
-      </w:r>
-      <w:proofErr w:type="spellStart"/>
-      <w:r>
-        <w:t>Services</w:t>
-      </w:r>
-      <w:proofErr w:type="spellEnd"/>
-      <w:r>
-        <w:t xml:space="preserve"> obsahují i další metody</w:t>
+        <w:t>. Některé třídy Services obsahují i další metody</w:t>
       </w:r>
       <w:r>
         <w:t xml:space="preserve"> n</w:t>
@@ -5179,13 +4980,8 @@
         <w:t>Dále se zde nachází</w:t>
       </w:r>
       <w:r>
-        <w:t xml:space="preserve"> také </w:t>
-      </w:r>
-      <w:proofErr w:type="spellStart"/>
-      <w:r>
-        <w:t>Controller</w:t>
-      </w:r>
-      <w:proofErr w:type="spellEnd"/>
+        <w:t xml:space="preserve"> také Controller</w:t>
+      </w:r>
       <w:r>
         <w:t xml:space="preserve"> (zmíněný v předchozí kapitole)</w:t>
       </w:r>
@@ -5249,53 +5045,32 @@
       <w:r>
         <w:t xml:space="preserve"> v </w:t>
       </w:r>
-      <w:proofErr w:type="spellStart"/>
       <w:r>
         <w:t>PostgreSQ</w:t>
       </w:r>
       <w:r>
-        <w:t>L</w:t>
-      </w:r>
-      <w:proofErr w:type="spellEnd"/>
-      <w:r>
-        <w:t xml:space="preserve">, která je spravovaná přes nástroj </w:t>
-      </w:r>
-      <w:proofErr w:type="spellStart"/>
-      <w:r>
-        <w:t>pgAdmin</w:t>
-      </w:r>
-      <w:proofErr w:type="spellEnd"/>
+        <w:t>L, která je spravovaná přes nástroj pgAdmin.</w:t>
+      </w:r>
+      <w:r>
+        <w:t xml:space="preserve"> Třídy</w:t>
+      </w:r>
+      <w:r>
+        <w:t xml:space="preserve"> v datové/technické vrstvě</w:t>
+      </w:r>
+      <w:r>
+        <w:t xml:space="preserve"> reprezentují tabulky</w:t>
+      </w:r>
+      <w:r>
+        <w:t>,</w:t>
+      </w:r>
+      <w:r>
+        <w:t xml:space="preserve"> které jsou obsaženy v databázi</w:t>
+      </w:r>
       <w:r>
         <w:t>.</w:t>
       </w:r>
       <w:r>
-        <w:t xml:space="preserve"> Třídy</w:t>
-      </w:r>
-      <w:r>
-        <w:t xml:space="preserve"> v datové/technické vrstvě</w:t>
-      </w:r>
-      <w:r>
-        <w:t xml:space="preserve"> reprezentují tabulky</w:t>
-      </w:r>
-      <w:r>
-        <w:t>,</w:t>
-      </w:r>
-      <w:r>
-        <w:t xml:space="preserve"> které jsou obsaženy v databázi</w:t>
-      </w:r>
-      <w:r>
-        <w:t>.</w:t>
-      </w:r>
-      <w:r>
-        <w:t xml:space="preserve"> Obsahuje část – </w:t>
-      </w:r>
-      <w:proofErr w:type="spellStart"/>
-      <w:r>
-        <w:t>entities</w:t>
-      </w:r>
-      <w:proofErr w:type="spellEnd"/>
-      <w:r>
-        <w:t>.</w:t>
+        <w:t xml:space="preserve"> Obsahuje část – entities.</w:t>
       </w:r>
     </w:p>
     <w:p>
@@ -5320,28 +5095,12 @@
         <w:t>e</w:t>
       </w:r>
       <w:r>
-        <w:t xml:space="preserve"> správce. Obsahuje také jazykové varianty pro rozhraní webových stránek. Databáze běží lokálně a je připojena do Javy přes </w:t>
-      </w:r>
-      <w:proofErr w:type="spellStart"/>
-      <w:r>
-        <w:t>postgresql</w:t>
-      </w:r>
-      <w:proofErr w:type="spellEnd"/>
-      <w:r>
-        <w:t xml:space="preserve"> driver verze 9.4.1212.</w:t>
+        <w:t xml:space="preserve"> správce. Obsahuje také jazykové varianty pro rozhraní webových stránek. Databáze běží lokálně a je připojena do Javy přes postgresql driver verze 9.4.1212.</w:t>
       </w:r>
     </w:p>
     <w:p>
       <w:r>
-        <w:t>V </w:t>
-      </w:r>
-      <w:proofErr w:type="spellStart"/>
-      <w:r>
-        <w:t>entities</w:t>
-      </w:r>
-      <w:proofErr w:type="spellEnd"/>
-      <w:r>
-        <w:t xml:space="preserve"> se dále nachází </w:t>
+        <w:t xml:space="preserve">V entities se dále nachází </w:t>
       </w:r>
       <w:r>
         <w:t>třídy vygenerované pomocí frameworku JOOQ. Tyto třídy reprezentují jak jednotlivé tabulky z </w:t>
@@ -5462,29 +5221,13 @@
         <w:t xml:space="preserve"> z toho dů</w:t>
       </w:r>
       <w:r>
-        <w:t xml:space="preserve">vodu je často použita vazba </w:t>
-      </w:r>
-      <w:proofErr w:type="gramStart"/>
-      <w:r>
-        <w:t>M:N</w:t>
-      </w:r>
-      <w:proofErr w:type="gramEnd"/>
-      <w:r>
-        <w:t xml:space="preserve"> s tabulkou „</w:t>
-      </w:r>
-      <w:proofErr w:type="spellStart"/>
-      <w:r>
-        <w:t>langua</w:t>
+        <w:t>vodu je často použita vazba M:N s tabulkou „langua</w:t>
       </w:r>
       <w:r>
         <w:t>g</w:t>
       </w:r>
       <w:r>
-        <w:t>e</w:t>
-      </w:r>
-      <w:proofErr w:type="spellEnd"/>
-      <w:r>
-        <w:t>“.</w:t>
+        <w:t>e“.</w:t>
       </w:r>
     </w:p>
     <w:p>
@@ -5579,7 +5322,6 @@
         </w:rPr>
       </w:pPr>
       <w:bookmarkStart w:id="21" w:name="_Toc512789344"/>
-      <w:proofErr w:type="gramStart"/>
       <w:r>
         <w:rPr>
           <w:sz w:val="22"/>
@@ -5593,15 +5335,7 @@
           <w:sz w:val="22"/>
           <w:szCs w:val="22"/>
         </w:rPr>
-        <w:t>«table</w:t>
-      </w:r>
-      <w:proofErr w:type="gramEnd"/>
-      <w:r>
-        <w:rPr>
-          <w:sz w:val="22"/>
-          <w:szCs w:val="22"/>
-        </w:rPr>
-        <w:t>»</w:t>
+        <w:t>«table»</w:t>
       </w:r>
       <w:bookmarkEnd w:id="21"/>
     </w:p>
@@ -5694,17 +5428,8 @@
                 <w:b/>
                 <w:color w:val="FFFFFF" w:themeColor="background1"/>
               </w:rPr>
-              <w:t xml:space="preserve">Not </w:t>
-            </w:r>
-            <w:proofErr w:type="spellStart"/>
-            <w:r>
-              <w:rPr>
-                <w:b/>
-                <w:color w:val="FFFFFF" w:themeColor="background1"/>
-              </w:rPr>
-              <w:t>null</w:t>
-            </w:r>
-            <w:proofErr w:type="spellEnd"/>
+              <w:t>Not null</w:t>
+            </w:r>
           </w:p>
         </w:tc>
         <w:tc>
@@ -5812,11 +5537,9 @@
             <w:tcW w:w="851" w:type="dxa"/>
           </w:tcPr>
           <w:p>
-            <w:proofErr w:type="spellStart"/>
             <w:r>
               <w:t>true</w:t>
             </w:r>
-            <w:proofErr w:type="spellEnd"/>
           </w:p>
         </w:tc>
         <w:tc>
@@ -5832,11 +5555,9 @@
             <w:tcW w:w="1668" w:type="dxa"/>
           </w:tcPr>
           <w:p>
-            <w:proofErr w:type="spellStart"/>
             <w:r>
               <w:t>name</w:t>
             </w:r>
-            <w:proofErr w:type="spellEnd"/>
           </w:p>
         </w:tc>
         <w:tc>
@@ -5844,13 +5565,8 @@
             <w:tcW w:w="1842" w:type="dxa"/>
           </w:tcPr>
           <w:p>
-            <w:proofErr w:type="gramStart"/>
-            <w:r>
-              <w:t>VARCHAR(</w:t>
-            </w:r>
-            <w:proofErr w:type="gramEnd"/>
-            <w:r>
-              <w:t>128)</w:t>
+            <w:r>
+              <w:t>VARCHAR(128)</w:t>
             </w:r>
           </w:p>
         </w:tc>
@@ -5859,11 +5575,9 @@
             <w:tcW w:w="851" w:type="dxa"/>
           </w:tcPr>
           <w:p>
-            <w:proofErr w:type="spellStart"/>
             <w:r>
               <w:t>true</w:t>
             </w:r>
-            <w:proofErr w:type="spellEnd"/>
           </w:p>
         </w:tc>
         <w:tc>
@@ -5883,11 +5597,9 @@
             <w:tcW w:w="1668" w:type="dxa"/>
           </w:tcPr>
           <w:p>
-            <w:proofErr w:type="spellStart"/>
             <w:r>
               <w:t>password</w:t>
             </w:r>
-            <w:proofErr w:type="spellEnd"/>
           </w:p>
         </w:tc>
         <w:tc>
@@ -5905,11 +5617,9 @@
             <w:tcW w:w="851" w:type="dxa"/>
           </w:tcPr>
           <w:p>
-            <w:proofErr w:type="spellStart"/>
             <w:r>
               <w:t>true</w:t>
             </w:r>
-            <w:proofErr w:type="spellEnd"/>
           </w:p>
         </w:tc>
         <w:tc>
@@ -5933,21 +5643,12 @@
         </w:rPr>
       </w:pPr>
       <w:bookmarkStart w:id="22" w:name="_Toc512789345"/>
-      <w:proofErr w:type="gramStart"/>
       <w:r>
         <w:rPr>
           <w:sz w:val="22"/>
           <w:szCs w:val="22"/>
         </w:rPr>
-        <w:t>restaurant «table</w:t>
-      </w:r>
-      <w:proofErr w:type="gramEnd"/>
-      <w:r>
-        <w:rPr>
-          <w:sz w:val="22"/>
-          <w:szCs w:val="22"/>
-        </w:rPr>
-        <w:t>»</w:t>
+        <w:t>restaurant «table»</w:t>
       </w:r>
       <w:bookmarkEnd w:id="22"/>
     </w:p>
@@ -6038,17 +5739,8 @@
                 <w:b/>
                 <w:color w:val="FFFFFF" w:themeColor="background1"/>
               </w:rPr>
-              <w:t xml:space="preserve">Not </w:t>
-            </w:r>
-            <w:proofErr w:type="spellStart"/>
-            <w:r>
-              <w:rPr>
-                <w:b/>
-                <w:color w:val="FFFFFF" w:themeColor="background1"/>
-              </w:rPr>
-              <w:t>null</w:t>
-            </w:r>
-            <w:proofErr w:type="spellEnd"/>
+              <w:t>Not null</w:t>
+            </w:r>
           </w:p>
         </w:tc>
         <w:tc>
@@ -6156,11 +5848,9 @@
             <w:tcW w:w="788" w:type="dxa"/>
           </w:tcPr>
           <w:p>
-            <w:proofErr w:type="spellStart"/>
             <w:r>
               <w:t>true</w:t>
             </w:r>
-            <w:proofErr w:type="spellEnd"/>
           </w:p>
         </w:tc>
         <w:tc>
@@ -6176,11 +5866,9 @@
             <w:tcW w:w="2235" w:type="dxa"/>
           </w:tcPr>
           <w:p>
-            <w:proofErr w:type="spellStart"/>
             <w:r>
               <w:t>ico</w:t>
             </w:r>
-            <w:proofErr w:type="spellEnd"/>
           </w:p>
         </w:tc>
         <w:tc>
@@ -6198,11 +5886,9 @@
             <w:tcW w:w="788" w:type="dxa"/>
           </w:tcPr>
           <w:p>
-            <w:proofErr w:type="spellStart"/>
             <w:r>
               <w:t>false</w:t>
             </w:r>
-            <w:proofErr w:type="spellEnd"/>
           </w:p>
         </w:tc>
         <w:tc>
@@ -6242,11 +5928,9 @@
             <w:tcW w:w="788" w:type="dxa"/>
           </w:tcPr>
           <w:p>
-            <w:proofErr w:type="spellStart"/>
             <w:r>
               <w:t>false</w:t>
             </w:r>
-            <w:proofErr w:type="spellEnd"/>
           </w:p>
         </w:tc>
         <w:tc>
@@ -6266,11 +5950,9 @@
             <w:tcW w:w="2235" w:type="dxa"/>
           </w:tcPr>
           <w:p>
-            <w:proofErr w:type="spellStart"/>
             <w:r>
               <w:t>name</w:t>
             </w:r>
-            <w:proofErr w:type="spellEnd"/>
           </w:p>
         </w:tc>
         <w:tc>
@@ -6288,11 +5970,9 @@
             <w:tcW w:w="788" w:type="dxa"/>
           </w:tcPr>
           <w:p>
-            <w:proofErr w:type="spellStart"/>
             <w:r>
               <w:t>true</w:t>
             </w:r>
-            <w:proofErr w:type="spellEnd"/>
           </w:p>
         </w:tc>
         <w:tc>
@@ -6312,11 +5992,9 @@
             <w:tcW w:w="2235" w:type="dxa"/>
           </w:tcPr>
           <w:p>
-            <w:proofErr w:type="spellStart"/>
             <w:r>
               <w:t>id_admin</w:t>
             </w:r>
-            <w:proofErr w:type="spellEnd"/>
           </w:p>
         </w:tc>
         <w:tc>
@@ -6334,11 +6012,9 @@
             <w:tcW w:w="788" w:type="dxa"/>
           </w:tcPr>
           <w:p>
-            <w:proofErr w:type="spellStart"/>
             <w:r>
               <w:t>true</w:t>
             </w:r>
-            <w:proofErr w:type="spellEnd"/>
           </w:p>
         </w:tc>
         <w:tc>
@@ -6362,21 +6038,12 @@
         </w:rPr>
       </w:pPr>
       <w:bookmarkStart w:id="23" w:name="_Toc512789346"/>
-      <w:proofErr w:type="gramStart"/>
       <w:r>
         <w:rPr>
           <w:sz w:val="22"/>
           <w:szCs w:val="22"/>
         </w:rPr>
-        <w:t>branch «table</w:t>
-      </w:r>
-      <w:proofErr w:type="gramEnd"/>
-      <w:r>
-        <w:rPr>
-          <w:sz w:val="22"/>
-          <w:szCs w:val="22"/>
-        </w:rPr>
-        <w:t>»</w:t>
+        <w:t>branch «table»</w:t>
       </w:r>
       <w:bookmarkEnd w:id="23"/>
     </w:p>
@@ -6467,17 +6134,8 @@
                 <w:b/>
                 <w:color w:val="FFFFFF" w:themeColor="background1"/>
               </w:rPr>
-              <w:t xml:space="preserve">Not </w:t>
-            </w:r>
-            <w:proofErr w:type="spellStart"/>
-            <w:r>
-              <w:rPr>
-                <w:b/>
-                <w:color w:val="FFFFFF" w:themeColor="background1"/>
-              </w:rPr>
-              <w:t>null</w:t>
-            </w:r>
-            <w:proofErr w:type="spellEnd"/>
+              <w:t>Not null</w:t>
+            </w:r>
           </w:p>
         </w:tc>
         <w:tc>
@@ -6585,11 +6243,9 @@
             <w:tcW w:w="788" w:type="dxa"/>
           </w:tcPr>
           <w:p>
-            <w:proofErr w:type="spellStart"/>
             <w:r>
               <w:t>true</w:t>
             </w:r>
-            <w:proofErr w:type="spellEnd"/>
           </w:p>
         </w:tc>
         <w:tc>
@@ -6605,11 +6261,9 @@
             <w:tcW w:w="2235" w:type="dxa"/>
           </w:tcPr>
           <w:p>
-            <w:proofErr w:type="spellStart"/>
             <w:r>
               <w:t>address</w:t>
             </w:r>
-            <w:proofErr w:type="spellEnd"/>
           </w:p>
         </w:tc>
         <w:tc>
@@ -6627,11 +6281,9 @@
             <w:tcW w:w="788" w:type="dxa"/>
           </w:tcPr>
           <w:p>
-            <w:proofErr w:type="spellStart"/>
             <w:r>
               <w:t>false</w:t>
             </w:r>
-            <w:proofErr w:type="spellEnd"/>
           </w:p>
         </w:tc>
         <w:tc>
@@ -6651,11 +6303,9 @@
             <w:tcW w:w="2235" w:type="dxa"/>
           </w:tcPr>
           <w:p>
-            <w:proofErr w:type="spellStart"/>
             <w:r>
               <w:t>phone</w:t>
             </w:r>
-            <w:proofErr w:type="spellEnd"/>
           </w:p>
         </w:tc>
         <w:tc>
@@ -6673,11 +6323,9 @@
             <w:tcW w:w="788" w:type="dxa"/>
           </w:tcPr>
           <w:p>
-            <w:proofErr w:type="spellStart"/>
             <w:r>
               <w:t>false</w:t>
             </w:r>
-            <w:proofErr w:type="spellEnd"/>
           </w:p>
         </w:tc>
         <w:tc>
@@ -6697,11 +6345,9 @@
             <w:tcW w:w="2235" w:type="dxa"/>
           </w:tcPr>
           <w:p>
-            <w:proofErr w:type="spellStart"/>
             <w:r>
               <w:t>description</w:t>
             </w:r>
-            <w:proofErr w:type="spellEnd"/>
           </w:p>
         </w:tc>
         <w:tc>
@@ -6719,11 +6365,9 @@
             <w:tcW w:w="788" w:type="dxa"/>
           </w:tcPr>
           <w:p>
-            <w:proofErr w:type="spellStart"/>
             <w:r>
               <w:t>false</w:t>
             </w:r>
-            <w:proofErr w:type="spellEnd"/>
           </w:p>
         </w:tc>
         <w:tc>
@@ -6743,11 +6387,9 @@
             <w:tcW w:w="2235" w:type="dxa"/>
           </w:tcPr>
           <w:p>
-            <w:proofErr w:type="spellStart"/>
             <w:r>
               <w:t>opening_hours</w:t>
             </w:r>
-            <w:proofErr w:type="spellEnd"/>
           </w:p>
         </w:tc>
         <w:tc>
@@ -6765,11 +6407,9 @@
             <w:tcW w:w="788" w:type="dxa"/>
           </w:tcPr>
           <w:p>
-            <w:proofErr w:type="spellStart"/>
             <w:r>
               <w:t>false</w:t>
             </w:r>
-            <w:proofErr w:type="spellEnd"/>
           </w:p>
         </w:tc>
         <w:tc>
@@ -6789,11 +6429,9 @@
             <w:tcW w:w="2235" w:type="dxa"/>
           </w:tcPr>
           <w:p>
-            <w:proofErr w:type="spellStart"/>
             <w:r>
               <w:t>id_restaurant</w:t>
             </w:r>
-            <w:proofErr w:type="spellEnd"/>
           </w:p>
         </w:tc>
         <w:tc>
@@ -6811,11 +6449,9 @@
             <w:tcW w:w="788" w:type="dxa"/>
           </w:tcPr>
           <w:p>
-            <w:proofErr w:type="spellStart"/>
             <w:r>
               <w:t>true</w:t>
             </w:r>
-            <w:proofErr w:type="spellEnd"/>
           </w:p>
         </w:tc>
         <w:tc>
@@ -6839,21 +6475,12 @@
         </w:rPr>
       </w:pPr>
       <w:bookmarkStart w:id="24" w:name="_Toc512789347"/>
-      <w:proofErr w:type="gramStart"/>
       <w:r>
         <w:rPr>
           <w:sz w:val="22"/>
           <w:szCs w:val="22"/>
         </w:rPr>
-        <w:t>employees «table</w:t>
-      </w:r>
-      <w:proofErr w:type="gramEnd"/>
-      <w:r>
-        <w:rPr>
-          <w:sz w:val="22"/>
-          <w:szCs w:val="22"/>
-        </w:rPr>
-        <w:t>»</w:t>
+        <w:t>employees «table»</w:t>
       </w:r>
       <w:bookmarkEnd w:id="24"/>
     </w:p>
@@ -6944,17 +6571,8 @@
                 <w:b/>
                 <w:color w:val="FFFFFF" w:themeColor="background1"/>
               </w:rPr>
-              <w:t xml:space="preserve">Not </w:t>
-            </w:r>
-            <w:proofErr w:type="spellStart"/>
-            <w:r>
-              <w:rPr>
-                <w:b/>
-                <w:color w:val="FFFFFF" w:themeColor="background1"/>
-              </w:rPr>
-              <w:t>null</w:t>
-            </w:r>
-            <w:proofErr w:type="spellEnd"/>
+              <w:t>Not null</w:t>
+            </w:r>
           </w:p>
         </w:tc>
         <w:tc>
@@ -7062,11 +6680,9 @@
             <w:tcW w:w="788" w:type="dxa"/>
           </w:tcPr>
           <w:p>
-            <w:proofErr w:type="spellStart"/>
             <w:r>
               <w:t>true</w:t>
             </w:r>
-            <w:proofErr w:type="spellEnd"/>
           </w:p>
         </w:tc>
         <w:tc>
@@ -7082,11 +6698,9 @@
             <w:tcW w:w="2235" w:type="dxa"/>
           </w:tcPr>
           <w:p>
-            <w:proofErr w:type="spellStart"/>
             <w:r>
               <w:t>name</w:t>
             </w:r>
-            <w:proofErr w:type="spellEnd"/>
           </w:p>
         </w:tc>
         <w:tc>
@@ -7104,11 +6718,9 @@
             <w:tcW w:w="788" w:type="dxa"/>
           </w:tcPr>
           <w:p>
-            <w:proofErr w:type="spellStart"/>
             <w:r>
               <w:t>true</w:t>
             </w:r>
-            <w:proofErr w:type="spellEnd"/>
           </w:p>
         </w:tc>
         <w:tc>
@@ -7128,14 +6740,12 @@
             <w:tcW w:w="2235" w:type="dxa"/>
           </w:tcPr>
           <w:p>
-            <w:proofErr w:type="spellStart"/>
             <w:r>
               <w:t>sur</w:t>
             </w:r>
             <w:r>
               <w:t>name</w:t>
             </w:r>
-            <w:proofErr w:type="spellEnd"/>
           </w:p>
         </w:tc>
         <w:tc>
@@ -7153,11 +6763,9 @@
             <w:tcW w:w="788" w:type="dxa"/>
           </w:tcPr>
           <w:p>
-            <w:proofErr w:type="spellStart"/>
             <w:r>
               <w:t>true</w:t>
             </w:r>
-            <w:proofErr w:type="spellEnd"/>
           </w:p>
         </w:tc>
         <w:tc>
@@ -7177,11 +6785,9 @@
             <w:tcW w:w="2235" w:type="dxa"/>
           </w:tcPr>
           <w:p>
-            <w:proofErr w:type="spellStart"/>
             <w:r>
               <w:t>phone</w:t>
             </w:r>
-            <w:proofErr w:type="spellEnd"/>
           </w:p>
         </w:tc>
         <w:tc>
@@ -7199,11 +6805,9 @@
             <w:tcW w:w="788" w:type="dxa"/>
           </w:tcPr>
           <w:p>
-            <w:proofErr w:type="spellStart"/>
             <w:r>
               <w:t>false</w:t>
             </w:r>
-            <w:proofErr w:type="spellEnd"/>
           </w:p>
         </w:tc>
         <w:tc>
@@ -7243,11 +6847,9 @@
             <w:tcW w:w="788" w:type="dxa"/>
           </w:tcPr>
           <w:p>
-            <w:proofErr w:type="spellStart"/>
             <w:r>
               <w:t>false</w:t>
             </w:r>
-            <w:proofErr w:type="spellEnd"/>
           </w:p>
         </w:tc>
         <w:tc>
@@ -7267,11 +6869,9 @@
             <w:tcW w:w="2235" w:type="dxa"/>
           </w:tcPr>
           <w:p>
-            <w:proofErr w:type="spellStart"/>
             <w:r>
               <w:t>id_branch</w:t>
             </w:r>
-            <w:proofErr w:type="spellEnd"/>
           </w:p>
         </w:tc>
         <w:tc>
@@ -7289,11 +6889,9 @@
             <w:tcW w:w="788" w:type="dxa"/>
           </w:tcPr>
           <w:p>
-            <w:proofErr w:type="spellStart"/>
             <w:r>
               <w:t>true</w:t>
             </w:r>
-            <w:proofErr w:type="spellEnd"/>
           </w:p>
         </w:tc>
         <w:tc>
@@ -7313,11 +6911,9 @@
             <w:tcW w:w="2235" w:type="dxa"/>
           </w:tcPr>
           <w:p>
-            <w:proofErr w:type="spellStart"/>
             <w:r>
               <w:t>id_post</w:t>
             </w:r>
-            <w:proofErr w:type="spellEnd"/>
           </w:p>
         </w:tc>
         <w:tc>
@@ -7335,11 +6931,9 @@
             <w:tcW w:w="788" w:type="dxa"/>
           </w:tcPr>
           <w:p>
-            <w:proofErr w:type="spellStart"/>
             <w:r>
               <w:t>true</w:t>
             </w:r>
-            <w:proofErr w:type="spellEnd"/>
           </w:p>
         </w:tc>
         <w:tc>
@@ -7385,22 +6979,13 @@
           <w:szCs w:val="22"/>
         </w:rPr>
       </w:pPr>
-      <w:proofErr w:type="gramStart"/>
       <w:r>
         <w:rPr>
           <w:sz w:val="22"/>
           <w:szCs w:val="22"/>
         </w:rPr>
         <w:lastRenderedPageBreak/>
-        <w:t>post «table</w:t>
-      </w:r>
-      <w:proofErr w:type="gramEnd"/>
-      <w:r>
-        <w:rPr>
-          <w:sz w:val="22"/>
-          <w:szCs w:val="22"/>
-        </w:rPr>
-        <w:t>»</w:t>
+        <w:t>post «table»</w:t>
       </w:r>
       <w:bookmarkEnd w:id="25"/>
     </w:p>
@@ -7491,17 +7076,8 @@
                 <w:b/>
                 <w:color w:val="FFFFFF" w:themeColor="background1"/>
               </w:rPr>
-              <w:t xml:space="preserve">Not </w:t>
-            </w:r>
-            <w:proofErr w:type="spellStart"/>
-            <w:r>
-              <w:rPr>
-                <w:b/>
-                <w:color w:val="FFFFFF" w:themeColor="background1"/>
-              </w:rPr>
-              <w:t>null</w:t>
-            </w:r>
-            <w:proofErr w:type="spellEnd"/>
+              <w:t>Not null</w:t>
+            </w:r>
           </w:p>
         </w:tc>
         <w:tc>
@@ -7616,11 +7192,9 @@
             <w:tcW w:w="788" w:type="dxa"/>
           </w:tcPr>
           <w:p>
-            <w:proofErr w:type="spellStart"/>
             <w:r>
               <w:t>true</w:t>
             </w:r>
-            <w:proofErr w:type="spellEnd"/>
           </w:p>
         </w:tc>
         <w:tc>
@@ -7636,11 +7210,9 @@
             <w:tcW w:w="2325" w:type="dxa"/>
           </w:tcPr>
           <w:p>
-            <w:proofErr w:type="spellStart"/>
             <w:r>
               <w:t>name</w:t>
             </w:r>
-            <w:proofErr w:type="spellEnd"/>
           </w:p>
         </w:tc>
         <w:tc>
@@ -7658,11 +7230,9 @@
             <w:tcW w:w="788" w:type="dxa"/>
           </w:tcPr>
           <w:p>
-            <w:proofErr w:type="spellStart"/>
             <w:r>
               <w:t>true</w:t>
             </w:r>
-            <w:proofErr w:type="spellEnd"/>
           </w:p>
         </w:tc>
         <w:tc>
@@ -7698,21 +7268,12 @@
         </w:rPr>
       </w:pPr>
       <w:bookmarkStart w:id="26" w:name="_Toc512789349"/>
-      <w:proofErr w:type="gramStart"/>
       <w:r>
         <w:rPr>
           <w:sz w:val="22"/>
           <w:szCs w:val="22"/>
         </w:rPr>
-        <w:t>menus «table</w:t>
-      </w:r>
-      <w:proofErr w:type="gramEnd"/>
-      <w:r>
-        <w:rPr>
-          <w:sz w:val="22"/>
-          <w:szCs w:val="22"/>
-        </w:rPr>
-        <w:t>»</w:t>
+        <w:t>menus «table»</w:t>
       </w:r>
       <w:bookmarkEnd w:id="26"/>
     </w:p>
@@ -7803,17 +7364,8 @@
                 <w:b/>
                 <w:color w:val="FFFFFF" w:themeColor="background1"/>
               </w:rPr>
-              <w:t xml:space="preserve">Not </w:t>
-            </w:r>
-            <w:proofErr w:type="spellStart"/>
-            <w:r>
-              <w:rPr>
-                <w:b/>
-                <w:color w:val="FFFFFF" w:themeColor="background1"/>
-              </w:rPr>
-              <w:t>null</w:t>
-            </w:r>
-            <w:proofErr w:type="spellEnd"/>
+              <w:t>Not null</w:t>
+            </w:r>
           </w:p>
         </w:tc>
         <w:tc>
@@ -7921,11 +7473,9 @@
             <w:tcW w:w="788" w:type="dxa"/>
           </w:tcPr>
           <w:p>
-            <w:proofErr w:type="spellStart"/>
             <w:r>
               <w:t>true</w:t>
             </w:r>
-            <w:proofErr w:type="spellEnd"/>
           </w:p>
         </w:tc>
         <w:tc>
@@ -7941,11 +7491,9 @@
             <w:tcW w:w="2325" w:type="dxa"/>
           </w:tcPr>
           <w:p>
-            <w:proofErr w:type="spellStart"/>
             <w:r>
               <w:t>url_image</w:t>
             </w:r>
-            <w:proofErr w:type="spellEnd"/>
           </w:p>
         </w:tc>
         <w:tc>
@@ -7963,11 +7511,9 @@
             <w:tcW w:w="788" w:type="dxa"/>
           </w:tcPr>
           <w:p>
-            <w:proofErr w:type="spellStart"/>
             <w:r>
               <w:t>false</w:t>
             </w:r>
-            <w:proofErr w:type="spellEnd"/>
           </w:p>
         </w:tc>
         <w:tc>
@@ -7987,11 +7533,9 @@
             <w:tcW w:w="2325" w:type="dxa"/>
           </w:tcPr>
           <w:p>
-            <w:proofErr w:type="spellStart"/>
             <w:r>
               <w:t>id_branch</w:t>
             </w:r>
-            <w:proofErr w:type="spellEnd"/>
           </w:p>
         </w:tc>
         <w:tc>
@@ -8009,11 +7553,9 @@
             <w:tcW w:w="788" w:type="dxa"/>
           </w:tcPr>
           <w:p>
-            <w:proofErr w:type="spellStart"/>
             <w:r>
               <w:t>true</w:t>
             </w:r>
-            <w:proofErr w:type="spellEnd"/>
           </w:p>
         </w:tc>
         <w:tc>
@@ -8037,21 +7579,12 @@
         </w:rPr>
       </w:pPr>
       <w:bookmarkStart w:id="27" w:name="_Toc512789350"/>
-      <w:proofErr w:type="gramStart"/>
       <w:r>
         <w:rPr>
           <w:sz w:val="22"/>
           <w:szCs w:val="22"/>
         </w:rPr>
-        <w:t>news «table</w:t>
-      </w:r>
-      <w:proofErr w:type="gramEnd"/>
-      <w:r>
-        <w:rPr>
-          <w:sz w:val="22"/>
-          <w:szCs w:val="22"/>
-        </w:rPr>
-        <w:t>»</w:t>
+        <w:t>news «table»</w:t>
       </w:r>
       <w:bookmarkEnd w:id="27"/>
     </w:p>
@@ -8142,17 +7675,8 @@
                 <w:b/>
                 <w:color w:val="FFFFFF" w:themeColor="background1"/>
               </w:rPr>
-              <w:t xml:space="preserve">Not </w:t>
-            </w:r>
-            <w:proofErr w:type="spellStart"/>
-            <w:r>
-              <w:rPr>
-                <w:b/>
-                <w:color w:val="FFFFFF" w:themeColor="background1"/>
-              </w:rPr>
-              <w:t>null</w:t>
-            </w:r>
-            <w:proofErr w:type="spellEnd"/>
+              <w:t>Not null</w:t>
+            </w:r>
           </w:p>
         </w:tc>
         <w:tc>
@@ -8260,11 +7784,9 @@
             <w:tcW w:w="788" w:type="dxa"/>
           </w:tcPr>
           <w:p>
-            <w:proofErr w:type="spellStart"/>
             <w:r>
               <w:t>true</w:t>
             </w:r>
-            <w:proofErr w:type="spellEnd"/>
           </w:p>
         </w:tc>
         <w:tc>
@@ -8280,11 +7802,9 @@
             <w:tcW w:w="2325" w:type="dxa"/>
           </w:tcPr>
           <w:p>
-            <w:proofErr w:type="spellStart"/>
             <w:r>
               <w:t>date</w:t>
             </w:r>
-            <w:proofErr w:type="spellEnd"/>
           </w:p>
         </w:tc>
         <w:tc>
@@ -8302,11 +7822,9 @@
             <w:tcW w:w="788" w:type="dxa"/>
           </w:tcPr>
           <w:p>
-            <w:proofErr w:type="spellStart"/>
             <w:r>
               <w:t>true</w:t>
             </w:r>
-            <w:proofErr w:type="spellEnd"/>
           </w:p>
         </w:tc>
         <w:tc>
@@ -8326,11 +7844,9 @@
             <w:tcW w:w="2325" w:type="dxa"/>
           </w:tcPr>
           <w:p>
-            <w:proofErr w:type="spellStart"/>
             <w:r>
               <w:t>id_restaurant</w:t>
             </w:r>
-            <w:proofErr w:type="spellEnd"/>
           </w:p>
         </w:tc>
         <w:tc>
@@ -8348,11 +7864,9 @@
             <w:tcW w:w="788" w:type="dxa"/>
           </w:tcPr>
           <w:p>
-            <w:proofErr w:type="spellStart"/>
             <w:r>
               <w:t>true</w:t>
             </w:r>
-            <w:proofErr w:type="spellEnd"/>
           </w:p>
         </w:tc>
         <w:tc>
@@ -8381,23 +7895,7 @@
           <w:sz w:val="22"/>
           <w:szCs w:val="22"/>
         </w:rPr>
-        <w:t>news_</w:t>
-      </w:r>
-      <w:proofErr w:type="gramStart"/>
-      <w:r>
-        <w:rPr>
-          <w:sz w:val="22"/>
-          <w:szCs w:val="22"/>
-        </w:rPr>
-        <w:t>name «table</w:t>
-      </w:r>
-      <w:proofErr w:type="gramEnd"/>
-      <w:r>
-        <w:rPr>
-          <w:sz w:val="22"/>
-          <w:szCs w:val="22"/>
-        </w:rPr>
-        <w:t>»</w:t>
+        <w:t>news_name «table»</w:t>
       </w:r>
       <w:bookmarkEnd w:id="28"/>
     </w:p>
@@ -8488,17 +7986,8 @@
                 <w:b/>
                 <w:color w:val="FFFFFF" w:themeColor="background1"/>
               </w:rPr>
-              <w:t xml:space="preserve">Not </w:t>
-            </w:r>
-            <w:proofErr w:type="spellStart"/>
-            <w:r>
-              <w:rPr>
-                <w:b/>
-                <w:color w:val="FFFFFF" w:themeColor="background1"/>
-              </w:rPr>
-              <w:t>null</w:t>
-            </w:r>
-            <w:proofErr w:type="spellEnd"/>
+              <w:t>Not null</w:t>
+            </w:r>
           </w:p>
         </w:tc>
         <w:tc>
@@ -8555,11 +8044,9 @@
             <w:tcW w:w="788" w:type="dxa"/>
           </w:tcPr>
           <w:p>
-            <w:proofErr w:type="spellStart"/>
             <w:r>
               <w:t>true</w:t>
             </w:r>
-            <w:proofErr w:type="spellEnd"/>
           </w:p>
         </w:tc>
         <w:tc>
@@ -8579,11 +8066,9 @@
             <w:tcW w:w="2235" w:type="dxa"/>
           </w:tcPr>
           <w:p>
-            <w:proofErr w:type="spellStart"/>
             <w:r>
               <w:t>id_language</w:t>
             </w:r>
-            <w:proofErr w:type="spellEnd"/>
           </w:p>
         </w:tc>
         <w:tc>
@@ -8601,11 +8086,9 @@
             <w:tcW w:w="788" w:type="dxa"/>
           </w:tcPr>
           <w:p>
-            <w:proofErr w:type="spellStart"/>
             <w:r>
               <w:t>true</w:t>
             </w:r>
-            <w:proofErr w:type="spellEnd"/>
           </w:p>
         </w:tc>
         <w:tc>
@@ -8625,11 +8108,9 @@
             <w:tcW w:w="2235" w:type="dxa"/>
           </w:tcPr>
           <w:p>
-            <w:proofErr w:type="spellStart"/>
             <w:r>
               <w:t>name</w:t>
             </w:r>
-            <w:proofErr w:type="spellEnd"/>
           </w:p>
         </w:tc>
         <w:tc>
@@ -8647,11 +8128,9 @@
             <w:tcW w:w="788" w:type="dxa"/>
           </w:tcPr>
           <w:p>
-            <w:proofErr w:type="spellStart"/>
             <w:r>
               <w:t>true</w:t>
             </w:r>
-            <w:proofErr w:type="spellEnd"/>
           </w:p>
         </w:tc>
         <w:tc>
@@ -8671,11 +8150,9 @@
             <w:tcW w:w="2235" w:type="dxa"/>
           </w:tcPr>
           <w:p>
-            <w:proofErr w:type="spellStart"/>
             <w:r>
               <w:t>description</w:t>
             </w:r>
-            <w:proofErr w:type="spellEnd"/>
           </w:p>
         </w:tc>
         <w:tc>
@@ -8693,11 +8170,9 @@
             <w:tcW w:w="788" w:type="dxa"/>
           </w:tcPr>
           <w:p>
-            <w:proofErr w:type="spellStart"/>
             <w:r>
               <w:t>false</w:t>
             </w:r>
-            <w:proofErr w:type="spellEnd"/>
           </w:p>
         </w:tc>
         <w:tc>
@@ -8721,21 +8196,12 @@
         </w:rPr>
       </w:pPr>
       <w:bookmarkStart w:id="29" w:name="_Toc512789352"/>
-      <w:proofErr w:type="gramStart"/>
       <w:r>
         <w:rPr>
           <w:sz w:val="22"/>
           <w:szCs w:val="22"/>
         </w:rPr>
-        <w:t>language «table</w:t>
-      </w:r>
-      <w:proofErr w:type="gramEnd"/>
-      <w:r>
-        <w:rPr>
-          <w:sz w:val="22"/>
-          <w:szCs w:val="22"/>
-        </w:rPr>
-        <w:t>»</w:t>
+        <w:t>language «table»</w:t>
       </w:r>
       <w:bookmarkEnd w:id="29"/>
     </w:p>
@@ -8826,17 +8292,8 @@
                 <w:b/>
                 <w:color w:val="FFFFFF" w:themeColor="background1"/>
               </w:rPr>
-              <w:t xml:space="preserve">Not </w:t>
-            </w:r>
-            <w:proofErr w:type="spellStart"/>
-            <w:r>
-              <w:rPr>
-                <w:b/>
-                <w:color w:val="FFFFFF" w:themeColor="background1"/>
-              </w:rPr>
-              <w:t>null</w:t>
-            </w:r>
-            <w:proofErr w:type="spellEnd"/>
+              <w:t>Not null</w:t>
+            </w:r>
           </w:p>
         </w:tc>
         <w:tc>
@@ -8951,11 +8408,9 @@
             <w:tcW w:w="788" w:type="dxa"/>
           </w:tcPr>
           <w:p>
-            <w:proofErr w:type="spellStart"/>
             <w:r>
               <w:t>true</w:t>
             </w:r>
-            <w:proofErr w:type="spellEnd"/>
           </w:p>
         </w:tc>
         <w:tc>
@@ -8971,11 +8426,9 @@
             <w:tcW w:w="2325" w:type="dxa"/>
           </w:tcPr>
           <w:p>
-            <w:proofErr w:type="spellStart"/>
             <w:r>
               <w:t>name</w:t>
             </w:r>
-            <w:proofErr w:type="spellEnd"/>
           </w:p>
         </w:tc>
         <w:tc>
@@ -8986,14 +8439,12 @@
             <w:r>
               <w:t>VARCHAR (</w:t>
             </w:r>
-            <w:proofErr w:type="gramStart"/>
             <w:r>
               <w:t>32</w:t>
             </w:r>
             <w:r>
               <w:t xml:space="preserve"> )</w:t>
             </w:r>
-            <w:proofErr w:type="gramEnd"/>
           </w:p>
         </w:tc>
         <w:tc>
@@ -9001,11 +8452,9 @@
             <w:tcW w:w="788" w:type="dxa"/>
           </w:tcPr>
           <w:p>
-            <w:proofErr w:type="spellStart"/>
             <w:r>
               <w:t>true</w:t>
             </w:r>
-            <w:proofErr w:type="spellEnd"/>
           </w:p>
         </w:tc>
         <w:tc>
@@ -9157,23 +8606,7 @@
           <w:szCs w:val="22"/>
         </w:rPr>
         <w:lastRenderedPageBreak/>
-        <w:t>MEnu_</w:t>
-      </w:r>
-      <w:proofErr w:type="gramStart"/>
-      <w:r>
-        <w:rPr>
-          <w:sz w:val="22"/>
-          <w:szCs w:val="22"/>
-        </w:rPr>
-        <w:t>item «table</w:t>
-      </w:r>
-      <w:proofErr w:type="gramEnd"/>
-      <w:r>
-        <w:rPr>
-          <w:sz w:val="22"/>
-          <w:szCs w:val="22"/>
-        </w:rPr>
-        <w:t>»</w:t>
+        <w:t>MEnu_item «table»</w:t>
       </w:r>
       <w:bookmarkEnd w:id="31"/>
     </w:p>
@@ -9264,17 +8697,8 @@
                 <w:b/>
                 <w:color w:val="FFFFFF" w:themeColor="background1"/>
               </w:rPr>
-              <w:t xml:space="preserve">Not </w:t>
-            </w:r>
-            <w:proofErr w:type="spellStart"/>
-            <w:r>
-              <w:rPr>
-                <w:b/>
-                <w:color w:val="FFFFFF" w:themeColor="background1"/>
-              </w:rPr>
-              <w:t>null</w:t>
-            </w:r>
-            <w:proofErr w:type="spellEnd"/>
+              <w:t>Not null</w:t>
+            </w:r>
           </w:p>
         </w:tc>
         <w:tc>
@@ -9389,11 +8813,9 @@
             <w:tcW w:w="788" w:type="dxa"/>
           </w:tcPr>
           <w:p>
-            <w:proofErr w:type="spellStart"/>
             <w:r>
               <w:t>true</w:t>
             </w:r>
-            <w:proofErr w:type="spellEnd"/>
           </w:p>
         </w:tc>
         <w:tc>
@@ -9409,11 +8831,9 @@
             <w:tcW w:w="2235" w:type="dxa"/>
           </w:tcPr>
           <w:p>
-            <w:proofErr w:type="spellStart"/>
             <w:r>
               <w:t>price</w:t>
             </w:r>
-            <w:proofErr w:type="spellEnd"/>
           </w:p>
         </w:tc>
         <w:tc>
@@ -9431,11 +8851,9 @@
             <w:tcW w:w="788" w:type="dxa"/>
           </w:tcPr>
           <w:p>
-            <w:proofErr w:type="spellStart"/>
             <w:r>
               <w:t>false</w:t>
             </w:r>
-            <w:proofErr w:type="spellEnd"/>
           </w:p>
         </w:tc>
         <w:tc>
@@ -9455,11 +8873,9 @@
             <w:tcW w:w="2235" w:type="dxa"/>
           </w:tcPr>
           <w:p>
-            <w:proofErr w:type="spellStart"/>
             <w:r>
               <w:t>image_name</w:t>
             </w:r>
-            <w:proofErr w:type="spellEnd"/>
           </w:p>
         </w:tc>
         <w:tc>
@@ -9477,11 +8893,9 @@
             <w:tcW w:w="788" w:type="dxa"/>
           </w:tcPr>
           <w:p>
-            <w:proofErr w:type="spellStart"/>
             <w:r>
               <w:t>false</w:t>
             </w:r>
-            <w:proofErr w:type="spellEnd"/>
           </w:p>
         </w:tc>
         <w:tc>
@@ -9501,11 +8915,9 @@
             <w:tcW w:w="2235" w:type="dxa"/>
           </w:tcPr>
           <w:p>
-            <w:proofErr w:type="spellStart"/>
             <w:r>
               <w:t>amount</w:t>
             </w:r>
-            <w:proofErr w:type="spellEnd"/>
           </w:p>
         </w:tc>
         <w:tc>
@@ -9523,11 +8935,9 @@
             <w:tcW w:w="788" w:type="dxa"/>
           </w:tcPr>
           <w:p>
-            <w:proofErr w:type="spellStart"/>
             <w:r>
               <w:t>false</w:t>
             </w:r>
-            <w:proofErr w:type="spellEnd"/>
           </w:p>
         </w:tc>
         <w:tc>
@@ -9547,11 +8957,9 @@
             <w:tcW w:w="2235" w:type="dxa"/>
           </w:tcPr>
           <w:p>
-            <w:proofErr w:type="spellStart"/>
             <w:r>
               <w:t>id_unit</w:t>
             </w:r>
-            <w:proofErr w:type="spellEnd"/>
           </w:p>
         </w:tc>
         <w:tc>
@@ -9569,11 +8977,9 @@
             <w:tcW w:w="788" w:type="dxa"/>
           </w:tcPr>
           <w:p>
-            <w:proofErr w:type="spellStart"/>
             <w:r>
               <w:t>true</w:t>
             </w:r>
-            <w:proofErr w:type="spellEnd"/>
           </w:p>
         </w:tc>
         <w:tc>
@@ -9593,11 +8999,9 @@
             <w:tcW w:w="2235" w:type="dxa"/>
           </w:tcPr>
           <w:p>
-            <w:proofErr w:type="spellStart"/>
             <w:r>
               <w:t>id_category</w:t>
             </w:r>
-            <w:proofErr w:type="spellEnd"/>
           </w:p>
         </w:tc>
         <w:tc>
@@ -9615,11 +9019,9 @@
             <w:tcW w:w="788" w:type="dxa"/>
           </w:tcPr>
           <w:p>
-            <w:proofErr w:type="spellStart"/>
             <w:r>
               <w:t>true</w:t>
             </w:r>
-            <w:proofErr w:type="spellEnd"/>
           </w:p>
         </w:tc>
         <w:tc>
@@ -9639,11 +9041,9 @@
             <w:tcW w:w="2235" w:type="dxa"/>
           </w:tcPr>
           <w:p>
-            <w:proofErr w:type="spellStart"/>
             <w:r>
               <w:t>id_menu</w:t>
             </w:r>
-            <w:proofErr w:type="spellEnd"/>
           </w:p>
         </w:tc>
         <w:tc>
@@ -9661,11 +9061,9 @@
             <w:tcW w:w="788" w:type="dxa"/>
           </w:tcPr>
           <w:p>
-            <w:proofErr w:type="spellStart"/>
             <w:r>
               <w:t>true</w:t>
             </w:r>
-            <w:proofErr w:type="spellEnd"/>
           </w:p>
         </w:tc>
         <w:tc>
@@ -9694,23 +9092,7 @@
           <w:sz w:val="22"/>
           <w:szCs w:val="22"/>
         </w:rPr>
-        <w:t>MENU_ITem_</w:t>
-      </w:r>
-      <w:proofErr w:type="gramStart"/>
-      <w:r>
-        <w:rPr>
-          <w:sz w:val="22"/>
-          <w:szCs w:val="22"/>
-        </w:rPr>
-        <w:t>NAME «table</w:t>
-      </w:r>
-      <w:proofErr w:type="gramEnd"/>
-      <w:r>
-        <w:rPr>
-          <w:sz w:val="22"/>
-          <w:szCs w:val="22"/>
-        </w:rPr>
-        <w:t>»</w:t>
+        <w:t>MENU_ITem_NAME «table»</w:t>
       </w:r>
       <w:bookmarkEnd w:id="32"/>
     </w:p>
@@ -9804,17 +9186,8 @@
                 <w:b/>
                 <w:color w:val="FFFFFF" w:themeColor="background1"/>
               </w:rPr>
-              <w:t xml:space="preserve">Not </w:t>
-            </w:r>
-            <w:proofErr w:type="spellStart"/>
-            <w:r>
-              <w:rPr>
-                <w:b/>
-                <w:color w:val="FFFFFF" w:themeColor="background1"/>
-              </w:rPr>
-              <w:t>null</w:t>
-            </w:r>
-            <w:proofErr w:type="spellEnd"/>
+              <w:t>Not null</w:t>
+            </w:r>
           </w:p>
         </w:tc>
         <w:tc>
@@ -9871,11 +9244,9 @@
             <w:tcW w:w="788" w:type="dxa"/>
           </w:tcPr>
           <w:p>
-            <w:proofErr w:type="spellStart"/>
             <w:r>
               <w:t>true</w:t>
             </w:r>
-            <w:proofErr w:type="spellEnd"/>
           </w:p>
         </w:tc>
         <w:tc>
@@ -9895,11 +9266,9 @@
             <w:tcW w:w="2235" w:type="dxa"/>
           </w:tcPr>
           <w:p>
-            <w:proofErr w:type="spellStart"/>
             <w:r>
               <w:t>id_language</w:t>
             </w:r>
-            <w:proofErr w:type="spellEnd"/>
           </w:p>
         </w:tc>
         <w:tc>
@@ -9917,11 +9286,9 @@
             <w:tcW w:w="788" w:type="dxa"/>
           </w:tcPr>
           <w:p>
-            <w:proofErr w:type="spellStart"/>
             <w:r>
               <w:t>true</w:t>
             </w:r>
-            <w:proofErr w:type="spellEnd"/>
           </w:p>
         </w:tc>
         <w:tc>
@@ -9941,11 +9308,9 @@
             <w:tcW w:w="2235" w:type="dxa"/>
           </w:tcPr>
           <w:p>
-            <w:proofErr w:type="spellStart"/>
             <w:r>
               <w:t>name</w:t>
             </w:r>
-            <w:proofErr w:type="spellEnd"/>
           </w:p>
         </w:tc>
         <w:tc>
@@ -9963,11 +9328,9 @@
             <w:tcW w:w="788" w:type="dxa"/>
           </w:tcPr>
           <w:p>
-            <w:proofErr w:type="spellStart"/>
             <w:r>
               <w:t>false</w:t>
             </w:r>
-            <w:proofErr w:type="spellEnd"/>
           </w:p>
         </w:tc>
         <w:tc>
@@ -9987,11 +9350,9 @@
             <w:tcW w:w="2235" w:type="dxa"/>
           </w:tcPr>
           <w:p>
-            <w:proofErr w:type="spellStart"/>
             <w:r>
               <w:t>description</w:t>
             </w:r>
-            <w:proofErr w:type="spellEnd"/>
           </w:p>
         </w:tc>
         <w:tc>
@@ -10009,11 +9370,9 @@
             <w:tcW w:w="788" w:type="dxa"/>
           </w:tcPr>
           <w:p>
-            <w:proofErr w:type="spellStart"/>
             <w:r>
               <w:t>true</w:t>
             </w:r>
-            <w:proofErr w:type="spellEnd"/>
           </w:p>
         </w:tc>
         <w:tc>
@@ -10037,21 +9396,12 @@
         </w:rPr>
       </w:pPr>
       <w:bookmarkStart w:id="33" w:name="_Toc512789356"/>
-      <w:proofErr w:type="gramStart"/>
       <w:r>
         <w:rPr>
           <w:sz w:val="22"/>
           <w:szCs w:val="22"/>
         </w:rPr>
-        <w:t>MENUS «table</w:t>
-      </w:r>
-      <w:proofErr w:type="gramEnd"/>
-      <w:r>
-        <w:rPr>
-          <w:sz w:val="22"/>
-          <w:szCs w:val="22"/>
-        </w:rPr>
-        <w:t>»</w:t>
+        <w:t>MENUS «table»</w:t>
       </w:r>
       <w:bookmarkEnd w:id="33"/>
     </w:p>
@@ -10142,17 +9492,8 @@
                 <w:b/>
                 <w:color w:val="FFFFFF" w:themeColor="background1"/>
               </w:rPr>
-              <w:t xml:space="preserve">Not </w:t>
-            </w:r>
-            <w:proofErr w:type="spellStart"/>
-            <w:r>
-              <w:rPr>
-                <w:b/>
-                <w:color w:val="FFFFFF" w:themeColor="background1"/>
-              </w:rPr>
-              <w:t>null</w:t>
-            </w:r>
-            <w:proofErr w:type="spellEnd"/>
+              <w:t>Not null</w:t>
+            </w:r>
           </w:p>
         </w:tc>
         <w:tc>
@@ -10260,11 +9601,9 @@
             <w:tcW w:w="788" w:type="dxa"/>
           </w:tcPr>
           <w:p>
-            <w:proofErr w:type="spellStart"/>
             <w:r>
               <w:t>true</w:t>
             </w:r>
-            <w:proofErr w:type="spellEnd"/>
           </w:p>
         </w:tc>
         <w:tc>
@@ -10280,11 +9619,9 @@
             <w:tcW w:w="2235" w:type="dxa"/>
           </w:tcPr>
           <w:p>
-            <w:proofErr w:type="spellStart"/>
             <w:r>
               <w:t>url_image</w:t>
             </w:r>
-            <w:proofErr w:type="spellEnd"/>
           </w:p>
         </w:tc>
         <w:tc>
@@ -10302,11 +9639,9 @@
             <w:tcW w:w="788" w:type="dxa"/>
           </w:tcPr>
           <w:p>
-            <w:proofErr w:type="spellStart"/>
             <w:r>
               <w:t>false</w:t>
             </w:r>
-            <w:proofErr w:type="spellEnd"/>
           </w:p>
         </w:tc>
         <w:tc>
@@ -10326,11 +9661,9 @@
             <w:tcW w:w="2235" w:type="dxa"/>
           </w:tcPr>
           <w:p>
-            <w:proofErr w:type="spellStart"/>
             <w:r>
               <w:t>id_branch</w:t>
             </w:r>
-            <w:proofErr w:type="spellEnd"/>
           </w:p>
         </w:tc>
         <w:tc>
@@ -10348,11 +9681,9 @@
             <w:tcW w:w="788" w:type="dxa"/>
           </w:tcPr>
           <w:p>
-            <w:proofErr w:type="spellStart"/>
             <w:r>
               <w:t>true</w:t>
             </w:r>
-            <w:proofErr w:type="spellEnd"/>
           </w:p>
         </w:tc>
         <w:tc>
@@ -10384,23 +9715,7 @@
           <w:sz w:val="22"/>
           <w:szCs w:val="22"/>
         </w:rPr>
-        <w:t>MENUS_</w:t>
-      </w:r>
-      <w:proofErr w:type="gramStart"/>
-      <w:r>
-        <w:rPr>
-          <w:sz w:val="22"/>
-          <w:szCs w:val="22"/>
-        </w:rPr>
-        <w:t>Name «table</w:t>
-      </w:r>
-      <w:proofErr w:type="gramEnd"/>
-      <w:r>
-        <w:rPr>
-          <w:sz w:val="22"/>
-          <w:szCs w:val="22"/>
-        </w:rPr>
-        <w:t>»</w:t>
+        <w:t>MENUS_Name «table»</w:t>
       </w:r>
       <w:bookmarkEnd w:id="34"/>
     </w:p>
@@ -10494,17 +9809,8 @@
                 <w:b/>
                 <w:color w:val="FFFFFF" w:themeColor="background1"/>
               </w:rPr>
-              <w:t xml:space="preserve">Not </w:t>
-            </w:r>
-            <w:proofErr w:type="spellStart"/>
-            <w:r>
-              <w:rPr>
-                <w:b/>
-                <w:color w:val="FFFFFF" w:themeColor="background1"/>
-              </w:rPr>
-              <w:t>null</w:t>
-            </w:r>
-            <w:proofErr w:type="spellEnd"/>
+              <w:t>Not null</w:t>
+            </w:r>
           </w:p>
         </w:tc>
         <w:tc>
@@ -10561,11 +9867,9 @@
             <w:tcW w:w="788" w:type="dxa"/>
           </w:tcPr>
           <w:p>
-            <w:proofErr w:type="spellStart"/>
             <w:r>
               <w:t>true</w:t>
             </w:r>
-            <w:proofErr w:type="spellEnd"/>
           </w:p>
         </w:tc>
         <w:tc>
@@ -10585,11 +9889,9 @@
             <w:tcW w:w="2235" w:type="dxa"/>
           </w:tcPr>
           <w:p>
-            <w:proofErr w:type="spellStart"/>
             <w:r>
               <w:t>id_language</w:t>
             </w:r>
-            <w:proofErr w:type="spellEnd"/>
           </w:p>
         </w:tc>
         <w:tc>
@@ -10607,11 +9909,9 @@
             <w:tcW w:w="788" w:type="dxa"/>
           </w:tcPr>
           <w:p>
-            <w:proofErr w:type="spellStart"/>
             <w:r>
               <w:t>true</w:t>
             </w:r>
-            <w:proofErr w:type="spellEnd"/>
           </w:p>
         </w:tc>
         <w:tc>
@@ -10631,11 +9931,9 @@
             <w:tcW w:w="2235" w:type="dxa"/>
           </w:tcPr>
           <w:p>
-            <w:proofErr w:type="spellStart"/>
             <w:r>
               <w:t>description</w:t>
             </w:r>
-            <w:proofErr w:type="spellEnd"/>
           </w:p>
         </w:tc>
         <w:tc>
@@ -10653,11 +9951,9 @@
             <w:tcW w:w="788" w:type="dxa"/>
           </w:tcPr>
           <w:p>
-            <w:proofErr w:type="spellStart"/>
             <w:r>
               <w:t>true</w:t>
             </w:r>
-            <w:proofErr w:type="spellEnd"/>
           </w:p>
         </w:tc>
         <w:tc>
@@ -10681,21 +9977,12 @@
         </w:rPr>
       </w:pPr>
       <w:bookmarkStart w:id="35" w:name="_Toc512789358"/>
-      <w:proofErr w:type="gramStart"/>
       <w:r>
         <w:rPr>
           <w:sz w:val="22"/>
           <w:szCs w:val="22"/>
         </w:rPr>
-        <w:t>UNITS «table</w:t>
-      </w:r>
-      <w:proofErr w:type="gramEnd"/>
-      <w:r>
-        <w:rPr>
-          <w:sz w:val="22"/>
-          <w:szCs w:val="22"/>
-        </w:rPr>
-        <w:t>»</w:t>
+        <w:t>UNITS «table»</w:t>
       </w:r>
       <w:bookmarkEnd w:id="35"/>
     </w:p>
@@ -10786,17 +10073,8 @@
                 <w:b/>
                 <w:color w:val="FFFFFF" w:themeColor="background1"/>
               </w:rPr>
-              <w:t xml:space="preserve">Not </w:t>
-            </w:r>
-            <w:proofErr w:type="spellStart"/>
-            <w:r>
-              <w:rPr>
-                <w:b/>
-                <w:color w:val="FFFFFF" w:themeColor="background1"/>
-              </w:rPr>
-              <w:t>null</w:t>
-            </w:r>
-            <w:proofErr w:type="spellEnd"/>
+              <w:t>Not null</w:t>
+            </w:r>
           </w:p>
         </w:tc>
         <w:tc>
@@ -10911,11 +10189,9 @@
             <w:tcW w:w="788" w:type="dxa"/>
           </w:tcPr>
           <w:p>
-            <w:proofErr w:type="spellStart"/>
             <w:r>
               <w:t>true</w:t>
             </w:r>
-            <w:proofErr w:type="spellEnd"/>
           </w:p>
         </w:tc>
         <w:tc>
@@ -10931,11 +10207,9 @@
             <w:tcW w:w="2235" w:type="dxa"/>
           </w:tcPr>
           <w:p>
-            <w:proofErr w:type="spellStart"/>
             <w:r>
               <w:t>description</w:t>
             </w:r>
-            <w:proofErr w:type="spellEnd"/>
           </w:p>
         </w:tc>
         <w:tc>
@@ -10953,11 +10227,9 @@
             <w:tcW w:w="788" w:type="dxa"/>
           </w:tcPr>
           <w:p>
-            <w:proofErr w:type="spellStart"/>
             <w:r>
               <w:t>true</w:t>
             </w:r>
-            <w:proofErr w:type="spellEnd"/>
           </w:p>
         </w:tc>
         <w:tc>
@@ -11005,21 +10277,12 @@
         </w:rPr>
       </w:pPr>
       <w:bookmarkStart w:id="36" w:name="_Toc512789359"/>
-      <w:proofErr w:type="gramStart"/>
       <w:r>
         <w:rPr>
           <w:sz w:val="22"/>
           <w:szCs w:val="22"/>
         </w:rPr>
-        <w:t>ALLERGENS «table</w:t>
-      </w:r>
-      <w:proofErr w:type="gramEnd"/>
-      <w:r>
-        <w:rPr>
-          <w:sz w:val="22"/>
-          <w:szCs w:val="22"/>
-        </w:rPr>
-        <w:t>»</w:t>
+        <w:t>ALLERGENS «table»</w:t>
       </w:r>
       <w:bookmarkEnd w:id="36"/>
     </w:p>
@@ -11110,17 +10373,8 @@
                 <w:b/>
                 <w:color w:val="FFFFFF" w:themeColor="background1"/>
               </w:rPr>
-              <w:t xml:space="preserve">Not </w:t>
-            </w:r>
-            <w:proofErr w:type="spellStart"/>
-            <w:r>
-              <w:rPr>
-                <w:b/>
-                <w:color w:val="FFFFFF" w:themeColor="background1"/>
-              </w:rPr>
-              <w:t>null</w:t>
-            </w:r>
-            <w:proofErr w:type="spellEnd"/>
+              <w:t>Not null</w:t>
+            </w:r>
           </w:p>
         </w:tc>
         <w:tc>
@@ -11235,11 +10489,9 @@
             <w:tcW w:w="788" w:type="dxa"/>
           </w:tcPr>
           <w:p>
-            <w:proofErr w:type="spellStart"/>
             <w:r>
               <w:t>true</w:t>
             </w:r>
-            <w:proofErr w:type="spellEnd"/>
           </w:p>
         </w:tc>
         <w:tc>
@@ -11264,23 +10516,7 @@
           <w:sz w:val="22"/>
           <w:szCs w:val="22"/>
         </w:rPr>
-        <w:t>ALLERGENS_</w:t>
-      </w:r>
-      <w:proofErr w:type="gramStart"/>
-      <w:r>
-        <w:rPr>
-          <w:sz w:val="22"/>
-          <w:szCs w:val="22"/>
-        </w:rPr>
-        <w:t>NAME «table</w:t>
-      </w:r>
-      <w:proofErr w:type="gramEnd"/>
-      <w:r>
-        <w:rPr>
-          <w:sz w:val="22"/>
-          <w:szCs w:val="22"/>
-        </w:rPr>
-        <w:t>»</w:t>
+        <w:t>ALLERGENS_NAME «table»</w:t>
       </w:r>
       <w:bookmarkEnd w:id="37"/>
     </w:p>
@@ -11374,17 +10610,8 @@
                 <w:b/>
                 <w:color w:val="FFFFFF" w:themeColor="background1"/>
               </w:rPr>
-              <w:t xml:space="preserve">Not </w:t>
-            </w:r>
-            <w:proofErr w:type="spellStart"/>
-            <w:r>
-              <w:rPr>
-                <w:b/>
-                <w:color w:val="FFFFFF" w:themeColor="background1"/>
-              </w:rPr>
-              <w:t>null</w:t>
-            </w:r>
-            <w:proofErr w:type="spellEnd"/>
+              <w:t>Not null</w:t>
+            </w:r>
           </w:p>
         </w:tc>
         <w:tc>
@@ -11441,11 +10668,9 @@
             <w:tcW w:w="788" w:type="dxa"/>
           </w:tcPr>
           <w:p>
-            <w:proofErr w:type="spellStart"/>
             <w:r>
               <w:t>true</w:t>
             </w:r>
-            <w:proofErr w:type="spellEnd"/>
           </w:p>
         </w:tc>
         <w:tc>
@@ -11465,11 +10690,9 @@
             <w:tcW w:w="2235" w:type="dxa"/>
           </w:tcPr>
           <w:p>
-            <w:proofErr w:type="spellStart"/>
             <w:r>
               <w:t>id_language</w:t>
             </w:r>
-            <w:proofErr w:type="spellEnd"/>
           </w:p>
         </w:tc>
         <w:tc>
@@ -11487,11 +10710,9 @@
             <w:tcW w:w="788" w:type="dxa"/>
           </w:tcPr>
           <w:p>
-            <w:proofErr w:type="spellStart"/>
             <w:r>
               <w:t>true</w:t>
             </w:r>
-            <w:proofErr w:type="spellEnd"/>
           </w:p>
         </w:tc>
         <w:tc>
@@ -11511,11 +10732,9 @@
             <w:tcW w:w="2235" w:type="dxa"/>
           </w:tcPr>
           <w:p>
-            <w:proofErr w:type="spellStart"/>
             <w:r>
               <w:t>name</w:t>
             </w:r>
-            <w:proofErr w:type="spellEnd"/>
           </w:p>
         </w:tc>
         <w:tc>
@@ -11533,11 +10752,9 @@
             <w:tcW w:w="788" w:type="dxa"/>
           </w:tcPr>
           <w:p>
-            <w:proofErr w:type="spellStart"/>
             <w:r>
               <w:t>true</w:t>
             </w:r>
-            <w:proofErr w:type="spellEnd"/>
           </w:p>
         </w:tc>
         <w:tc>
@@ -11566,23 +10783,7 @@
           <w:sz w:val="22"/>
           <w:szCs w:val="22"/>
         </w:rPr>
-        <w:t>MENU_ITem_</w:t>
-      </w:r>
-      <w:proofErr w:type="gramStart"/>
-      <w:r>
-        <w:rPr>
-          <w:sz w:val="22"/>
-          <w:szCs w:val="22"/>
-        </w:rPr>
-        <w:t>Allergen «table</w:t>
-      </w:r>
-      <w:proofErr w:type="gramEnd"/>
-      <w:r>
-        <w:rPr>
-          <w:sz w:val="22"/>
-          <w:szCs w:val="22"/>
-        </w:rPr>
-        <w:t>»</w:t>
+        <w:t>MENU_ITem_Allergen «table»</w:t>
       </w:r>
       <w:bookmarkEnd w:id="38"/>
     </w:p>
@@ -11673,17 +10874,8 @@
                 <w:b/>
                 <w:color w:val="FFFFFF" w:themeColor="background1"/>
               </w:rPr>
-              <w:t xml:space="preserve">Not </w:t>
-            </w:r>
-            <w:proofErr w:type="spellStart"/>
-            <w:r>
-              <w:rPr>
-                <w:b/>
-                <w:color w:val="FFFFFF" w:themeColor="background1"/>
-              </w:rPr>
-              <w:t>null</w:t>
-            </w:r>
-            <w:proofErr w:type="spellEnd"/>
+              <w:t>Not null</w:t>
+            </w:r>
           </w:p>
         </w:tc>
         <w:tc>
@@ -11740,11 +10932,9 @@
             <w:tcW w:w="788" w:type="dxa"/>
           </w:tcPr>
           <w:p>
-            <w:proofErr w:type="spellStart"/>
             <w:r>
               <w:t>true</w:t>
             </w:r>
-            <w:proofErr w:type="spellEnd"/>
           </w:p>
         </w:tc>
         <w:tc>
@@ -11764,11 +10954,9 @@
             <w:tcW w:w="2235" w:type="dxa"/>
           </w:tcPr>
           <w:p>
-            <w:proofErr w:type="spellStart"/>
             <w:r>
               <w:t>Id_allergen</w:t>
             </w:r>
-            <w:proofErr w:type="spellEnd"/>
           </w:p>
         </w:tc>
         <w:tc>
@@ -11786,11 +10974,9 @@
             <w:tcW w:w="788" w:type="dxa"/>
           </w:tcPr>
           <w:p>
-            <w:proofErr w:type="spellStart"/>
             <w:r>
               <w:t>true</w:t>
             </w:r>
-            <w:proofErr w:type="spellEnd"/>
           </w:p>
         </w:tc>
         <w:tc>
@@ -11814,21 +11000,12 @@
         </w:rPr>
       </w:pPr>
       <w:bookmarkStart w:id="39" w:name="_Toc512789362"/>
-      <w:proofErr w:type="gramStart"/>
       <w:r>
         <w:rPr>
           <w:sz w:val="22"/>
           <w:szCs w:val="22"/>
         </w:rPr>
-        <w:t>categories «table</w:t>
-      </w:r>
-      <w:proofErr w:type="gramEnd"/>
-      <w:r>
-        <w:rPr>
-          <w:sz w:val="22"/>
-          <w:szCs w:val="22"/>
-        </w:rPr>
-        <w:t>»</w:t>
+        <w:t>categories «table»</w:t>
       </w:r>
       <w:bookmarkEnd w:id="39"/>
     </w:p>
@@ -11838,15 +11015,7 @@
         <w:spacing w:after="80"/>
       </w:pPr>
       <w:r>
-        <w:t xml:space="preserve">Třída, která </w:t>
-      </w:r>
-      <w:proofErr w:type="gramStart"/>
-      <w:r>
-        <w:t>konkretizuje</w:t>
-      </w:r>
-      <w:proofErr w:type="gramEnd"/>
-      <w:r>
-        <w:t xml:space="preserve"> zdali je produkt jídlo.</w:t>
+        <w:t>Třída, která konkretizuje zdali je produkt jídlo.</w:t>
       </w:r>
     </w:p>
     <w:tbl>
@@ -11927,17 +11096,8 @@
                 <w:b/>
                 <w:color w:val="FFFFFF" w:themeColor="background1"/>
               </w:rPr>
-              <w:t xml:space="preserve">Not </w:t>
-            </w:r>
-            <w:proofErr w:type="spellStart"/>
-            <w:r>
-              <w:rPr>
-                <w:b/>
-                <w:color w:val="FFFFFF" w:themeColor="background1"/>
-              </w:rPr>
-              <w:t>null</w:t>
-            </w:r>
-            <w:proofErr w:type="spellEnd"/>
+              <w:t>Not null</w:t>
+            </w:r>
           </w:p>
         </w:tc>
         <w:tc>
@@ -12052,11 +11212,9 @@
             <w:tcW w:w="788" w:type="dxa"/>
           </w:tcPr>
           <w:p>
-            <w:proofErr w:type="spellStart"/>
             <w:r>
               <w:t>true</w:t>
             </w:r>
-            <w:proofErr w:type="spellEnd"/>
           </w:p>
         </w:tc>
         <w:tc>
@@ -12072,11 +11230,9 @@
             <w:tcW w:w="2235" w:type="dxa"/>
           </w:tcPr>
           <w:p>
-            <w:proofErr w:type="spellStart"/>
             <w:r>
               <w:t>is_food</w:t>
             </w:r>
-            <w:proofErr w:type="spellEnd"/>
           </w:p>
         </w:tc>
         <w:tc>
@@ -12094,11 +11250,9 @@
             <w:tcW w:w="788" w:type="dxa"/>
           </w:tcPr>
           <w:p>
-            <w:proofErr w:type="spellStart"/>
             <w:r>
               <w:t>true</w:t>
             </w:r>
-            <w:proofErr w:type="spellEnd"/>
           </w:p>
         </w:tc>
         <w:tc>
@@ -12127,23 +11281,7 @@
           <w:sz w:val="22"/>
           <w:szCs w:val="22"/>
         </w:rPr>
-        <w:t>categories_</w:t>
-      </w:r>
-      <w:proofErr w:type="gramStart"/>
-      <w:r>
-        <w:rPr>
-          <w:sz w:val="22"/>
-          <w:szCs w:val="22"/>
-        </w:rPr>
-        <w:t>NAME «table</w:t>
-      </w:r>
-      <w:proofErr w:type="gramEnd"/>
-      <w:r>
-        <w:rPr>
-          <w:sz w:val="22"/>
-          <w:szCs w:val="22"/>
-        </w:rPr>
-        <w:t>»</w:t>
+        <w:t>categories_NAME «table»</w:t>
       </w:r>
       <w:bookmarkEnd w:id="40"/>
     </w:p>
@@ -12237,17 +11375,8 @@
                 <w:b/>
                 <w:color w:val="FFFFFF" w:themeColor="background1"/>
               </w:rPr>
-              <w:t xml:space="preserve">Not </w:t>
-            </w:r>
-            <w:proofErr w:type="spellStart"/>
-            <w:r>
-              <w:rPr>
-                <w:b/>
-                <w:color w:val="FFFFFF" w:themeColor="background1"/>
-              </w:rPr>
-              <w:t>null</w:t>
-            </w:r>
-            <w:proofErr w:type="spellEnd"/>
+              <w:t>Not null</w:t>
+            </w:r>
           </w:p>
         </w:tc>
         <w:tc>
@@ -12304,11 +11433,9 @@
             <w:tcW w:w="788" w:type="dxa"/>
           </w:tcPr>
           <w:p>
-            <w:proofErr w:type="spellStart"/>
             <w:r>
               <w:t>true</w:t>
             </w:r>
-            <w:proofErr w:type="spellEnd"/>
           </w:p>
         </w:tc>
         <w:tc>
@@ -12328,11 +11455,9 @@
             <w:tcW w:w="2235" w:type="dxa"/>
           </w:tcPr>
           <w:p>
-            <w:proofErr w:type="spellStart"/>
             <w:r>
               <w:t>id_language</w:t>
             </w:r>
-            <w:proofErr w:type="spellEnd"/>
           </w:p>
         </w:tc>
         <w:tc>
@@ -12350,11 +11475,9 @@
             <w:tcW w:w="788" w:type="dxa"/>
           </w:tcPr>
           <w:p>
-            <w:proofErr w:type="spellStart"/>
             <w:r>
               <w:t>true</w:t>
             </w:r>
-            <w:proofErr w:type="spellEnd"/>
           </w:p>
         </w:tc>
         <w:tc>
@@ -12374,11 +11497,9 @@
             <w:tcW w:w="2235" w:type="dxa"/>
           </w:tcPr>
           <w:p>
-            <w:proofErr w:type="spellStart"/>
             <w:r>
               <w:t>description</w:t>
             </w:r>
-            <w:proofErr w:type="spellEnd"/>
           </w:p>
         </w:tc>
         <w:tc>
@@ -12396,11 +11517,9 @@
             <w:tcW w:w="788" w:type="dxa"/>
           </w:tcPr>
           <w:p>
-            <w:proofErr w:type="spellStart"/>
             <w:r>
               <w:t>true</w:t>
             </w:r>
-            <w:proofErr w:type="spellEnd"/>
           </w:p>
         </w:tc>
         <w:tc>
@@ -12424,21 +11543,12 @@
         </w:rPr>
       </w:pPr>
       <w:bookmarkStart w:id="41" w:name="_Toc512789364"/>
-      <w:proofErr w:type="gramStart"/>
       <w:r>
         <w:rPr>
           <w:sz w:val="22"/>
           <w:szCs w:val="22"/>
         </w:rPr>
-        <w:t>language «table</w:t>
-      </w:r>
-      <w:proofErr w:type="gramEnd"/>
-      <w:r>
-        <w:rPr>
-          <w:sz w:val="22"/>
-          <w:szCs w:val="22"/>
-        </w:rPr>
-        <w:t>»</w:t>
+        <w:t>language «table»</w:t>
       </w:r>
       <w:bookmarkEnd w:id="41"/>
     </w:p>
@@ -12529,17 +11639,8 @@
                 <w:b/>
                 <w:color w:val="FFFFFF" w:themeColor="background1"/>
               </w:rPr>
-              <w:t xml:space="preserve">Not </w:t>
-            </w:r>
-            <w:proofErr w:type="spellStart"/>
-            <w:r>
-              <w:rPr>
-                <w:b/>
-                <w:color w:val="FFFFFF" w:themeColor="background1"/>
-              </w:rPr>
-              <w:t>null</w:t>
-            </w:r>
-            <w:proofErr w:type="spellEnd"/>
+              <w:t>Not null</w:t>
+            </w:r>
           </w:p>
         </w:tc>
         <w:tc>
@@ -12647,11 +11748,9 @@
             <w:tcW w:w="788" w:type="dxa"/>
           </w:tcPr>
           <w:p>
-            <w:proofErr w:type="spellStart"/>
             <w:r>
               <w:t>true</w:t>
             </w:r>
-            <w:proofErr w:type="spellEnd"/>
           </w:p>
         </w:tc>
         <w:tc>
@@ -12667,11 +11766,9 @@
             <w:tcW w:w="2325" w:type="dxa"/>
           </w:tcPr>
           <w:p>
-            <w:proofErr w:type="spellStart"/>
             <w:r>
               <w:t>name</w:t>
             </w:r>
-            <w:proofErr w:type="spellEnd"/>
           </w:p>
         </w:tc>
         <w:tc>
@@ -12682,14 +11779,12 @@
             <w:r>
               <w:t>VARCHAR (</w:t>
             </w:r>
-            <w:proofErr w:type="gramStart"/>
             <w:r>
               <w:t>32</w:t>
             </w:r>
             <w:r>
               <w:t xml:space="preserve"> )</w:t>
             </w:r>
-            <w:proofErr w:type="gramEnd"/>
           </w:p>
         </w:tc>
         <w:tc>
@@ -12697,11 +11792,9 @@
             <w:tcW w:w="788" w:type="dxa"/>
           </w:tcPr>
           <w:p>
-            <w:proofErr w:type="spellStart"/>
             <w:r>
               <w:t>true</w:t>
             </w:r>
-            <w:proofErr w:type="spellEnd"/>
           </w:p>
         </w:tc>
         <w:tc>
@@ -12851,21 +11944,12 @@
           <w:szCs w:val="22"/>
         </w:rPr>
       </w:pPr>
-      <w:proofErr w:type="gramStart"/>
       <w:r>
         <w:rPr>
           <w:sz w:val="22"/>
           <w:szCs w:val="22"/>
         </w:rPr>
-        <w:t>restaurant «table</w:t>
-      </w:r>
-      <w:proofErr w:type="gramEnd"/>
-      <w:r>
-        <w:rPr>
-          <w:sz w:val="22"/>
-          <w:szCs w:val="22"/>
-        </w:rPr>
-        <w:t>»</w:t>
+        <w:t>restaurant «table»</w:t>
       </w:r>
       <w:bookmarkEnd w:id="43"/>
     </w:p>
@@ -12956,17 +12040,8 @@
                 <w:b/>
                 <w:color w:val="FFFFFF" w:themeColor="background1"/>
               </w:rPr>
-              <w:t xml:space="preserve">Not </w:t>
-            </w:r>
-            <w:proofErr w:type="spellStart"/>
-            <w:r>
-              <w:rPr>
-                <w:b/>
-                <w:color w:val="FFFFFF" w:themeColor="background1"/>
-              </w:rPr>
-              <w:t>null</w:t>
-            </w:r>
-            <w:proofErr w:type="spellEnd"/>
+              <w:t>Not null</w:t>
+            </w:r>
           </w:p>
         </w:tc>
         <w:tc>
@@ -13074,11 +12149,9 @@
             <w:tcW w:w="788" w:type="dxa"/>
           </w:tcPr>
           <w:p>
-            <w:proofErr w:type="spellStart"/>
             <w:r>
               <w:t>true</w:t>
             </w:r>
-            <w:proofErr w:type="spellEnd"/>
           </w:p>
         </w:tc>
         <w:tc>
@@ -13094,11 +12167,9 @@
             <w:tcW w:w="2235" w:type="dxa"/>
           </w:tcPr>
           <w:p>
-            <w:proofErr w:type="spellStart"/>
             <w:r>
               <w:t>ico</w:t>
             </w:r>
-            <w:proofErr w:type="spellEnd"/>
           </w:p>
         </w:tc>
         <w:tc>
@@ -13116,11 +12187,9 @@
             <w:tcW w:w="788" w:type="dxa"/>
           </w:tcPr>
           <w:p>
-            <w:proofErr w:type="spellStart"/>
             <w:r>
               <w:t>false</w:t>
             </w:r>
-            <w:proofErr w:type="spellEnd"/>
           </w:p>
         </w:tc>
         <w:tc>
@@ -13160,11 +12229,9 @@
             <w:tcW w:w="788" w:type="dxa"/>
           </w:tcPr>
           <w:p>
-            <w:proofErr w:type="spellStart"/>
             <w:r>
               <w:t>false</w:t>
             </w:r>
-            <w:proofErr w:type="spellEnd"/>
           </w:p>
         </w:tc>
         <w:tc>
@@ -13184,11 +12251,9 @@
             <w:tcW w:w="2235" w:type="dxa"/>
           </w:tcPr>
           <w:p>
-            <w:proofErr w:type="spellStart"/>
             <w:r>
               <w:t>name</w:t>
             </w:r>
-            <w:proofErr w:type="spellEnd"/>
           </w:p>
         </w:tc>
         <w:tc>
@@ -13206,11 +12271,9 @@
             <w:tcW w:w="788" w:type="dxa"/>
           </w:tcPr>
           <w:p>
-            <w:proofErr w:type="spellStart"/>
             <w:r>
               <w:t>true</w:t>
             </w:r>
-            <w:proofErr w:type="spellEnd"/>
           </w:p>
         </w:tc>
         <w:tc>
@@ -13230,11 +12293,9 @@
             <w:tcW w:w="2235" w:type="dxa"/>
           </w:tcPr>
           <w:p>
-            <w:proofErr w:type="spellStart"/>
             <w:r>
               <w:t>id_admin</w:t>
             </w:r>
-            <w:proofErr w:type="spellEnd"/>
           </w:p>
         </w:tc>
         <w:tc>
@@ -13252,11 +12313,9 @@
             <w:tcW w:w="788" w:type="dxa"/>
           </w:tcPr>
           <w:p>
-            <w:proofErr w:type="spellStart"/>
             <w:r>
               <w:t>true</w:t>
             </w:r>
-            <w:proofErr w:type="spellEnd"/>
           </w:p>
         </w:tc>
         <w:tc>
@@ -13293,22 +12352,13 @@
           <w:szCs w:val="22"/>
         </w:rPr>
       </w:pPr>
-      <w:proofErr w:type="gramStart"/>
       <w:r>
         <w:rPr>
           <w:sz w:val="22"/>
           <w:szCs w:val="22"/>
         </w:rPr>
         <w:lastRenderedPageBreak/>
-        <w:t>branch «table</w:t>
-      </w:r>
-      <w:proofErr w:type="gramEnd"/>
-      <w:r>
-        <w:rPr>
-          <w:sz w:val="22"/>
-          <w:szCs w:val="22"/>
-        </w:rPr>
-        <w:t>»</w:t>
+        <w:t>branch «table»</w:t>
       </w:r>
       <w:bookmarkEnd w:id="44"/>
     </w:p>
@@ -13399,17 +12449,8 @@
                 <w:b/>
                 <w:color w:val="FFFFFF" w:themeColor="background1"/>
               </w:rPr>
-              <w:t xml:space="preserve">Not </w:t>
-            </w:r>
-            <w:proofErr w:type="spellStart"/>
-            <w:r>
-              <w:rPr>
-                <w:b/>
-                <w:color w:val="FFFFFF" w:themeColor="background1"/>
-              </w:rPr>
-              <w:t>null</w:t>
-            </w:r>
-            <w:proofErr w:type="spellEnd"/>
+              <w:t>Not null</w:t>
+            </w:r>
           </w:p>
         </w:tc>
         <w:tc>
@@ -13517,11 +12558,9 @@
             <w:tcW w:w="788" w:type="dxa"/>
           </w:tcPr>
           <w:p>
-            <w:proofErr w:type="spellStart"/>
             <w:r>
               <w:t>true</w:t>
             </w:r>
-            <w:proofErr w:type="spellEnd"/>
           </w:p>
         </w:tc>
         <w:tc>
@@ -13537,11 +12576,9 @@
             <w:tcW w:w="2235" w:type="dxa"/>
           </w:tcPr>
           <w:p>
-            <w:proofErr w:type="spellStart"/>
             <w:r>
               <w:t>address</w:t>
             </w:r>
-            <w:proofErr w:type="spellEnd"/>
           </w:p>
         </w:tc>
         <w:tc>
@@ -13559,11 +12596,9 @@
             <w:tcW w:w="788" w:type="dxa"/>
           </w:tcPr>
           <w:p>
-            <w:proofErr w:type="spellStart"/>
             <w:r>
               <w:t>false</w:t>
             </w:r>
-            <w:proofErr w:type="spellEnd"/>
           </w:p>
         </w:tc>
         <w:tc>
@@ -13583,11 +12618,9 @@
             <w:tcW w:w="2235" w:type="dxa"/>
           </w:tcPr>
           <w:p>
-            <w:proofErr w:type="spellStart"/>
             <w:r>
               <w:t>phone</w:t>
             </w:r>
-            <w:proofErr w:type="spellEnd"/>
           </w:p>
         </w:tc>
         <w:tc>
@@ -13605,11 +12638,9 @@
             <w:tcW w:w="788" w:type="dxa"/>
           </w:tcPr>
           <w:p>
-            <w:proofErr w:type="spellStart"/>
             <w:r>
               <w:t>false</w:t>
             </w:r>
-            <w:proofErr w:type="spellEnd"/>
           </w:p>
         </w:tc>
         <w:tc>
@@ -13629,11 +12660,9 @@
             <w:tcW w:w="2235" w:type="dxa"/>
           </w:tcPr>
           <w:p>
-            <w:proofErr w:type="spellStart"/>
             <w:r>
               <w:t>description</w:t>
             </w:r>
-            <w:proofErr w:type="spellEnd"/>
           </w:p>
         </w:tc>
         <w:tc>
@@ -13651,11 +12680,9 @@
             <w:tcW w:w="788" w:type="dxa"/>
           </w:tcPr>
           <w:p>
-            <w:proofErr w:type="spellStart"/>
             <w:r>
               <w:t>false</w:t>
             </w:r>
-            <w:proofErr w:type="spellEnd"/>
           </w:p>
         </w:tc>
         <w:tc>
@@ -13675,11 +12702,9 @@
             <w:tcW w:w="2235" w:type="dxa"/>
           </w:tcPr>
           <w:p>
-            <w:proofErr w:type="spellStart"/>
             <w:r>
               <w:t>opening_hours</w:t>
             </w:r>
-            <w:proofErr w:type="spellEnd"/>
           </w:p>
         </w:tc>
         <w:tc>
@@ -13697,11 +12722,9 @@
             <w:tcW w:w="788" w:type="dxa"/>
           </w:tcPr>
           <w:p>
-            <w:proofErr w:type="spellStart"/>
             <w:r>
               <w:t>false</w:t>
             </w:r>
-            <w:proofErr w:type="spellEnd"/>
           </w:p>
         </w:tc>
         <w:tc>
@@ -13721,11 +12744,9 @@
             <w:tcW w:w="2235" w:type="dxa"/>
           </w:tcPr>
           <w:p>
-            <w:proofErr w:type="spellStart"/>
             <w:r>
               <w:t>id_restaurant</w:t>
             </w:r>
-            <w:proofErr w:type="spellEnd"/>
           </w:p>
         </w:tc>
         <w:tc>
@@ -13743,11 +12764,9 @@
             <w:tcW w:w="788" w:type="dxa"/>
           </w:tcPr>
           <w:p>
-            <w:proofErr w:type="spellStart"/>
             <w:r>
               <w:t>true</w:t>
             </w:r>
-            <w:proofErr w:type="spellEnd"/>
           </w:p>
         </w:tc>
         <w:tc>
@@ -13771,7 +12790,6 @@
         </w:rPr>
       </w:pPr>
       <w:bookmarkStart w:id="45" w:name="_Toc512789368"/>
-      <w:proofErr w:type="gramStart"/>
       <w:r>
         <w:rPr>
           <w:sz w:val="22"/>
@@ -13784,15 +12802,7 @@
           <w:sz w:val="22"/>
           <w:szCs w:val="22"/>
         </w:rPr>
-        <w:t>«table</w:t>
-      </w:r>
-      <w:proofErr w:type="gramEnd"/>
-      <w:r>
-        <w:rPr>
-          <w:sz w:val="22"/>
-          <w:szCs w:val="22"/>
-        </w:rPr>
-        <w:t>»</w:t>
+        <w:t>«table»</w:t>
       </w:r>
       <w:bookmarkEnd w:id="45"/>
     </w:p>
@@ -13883,17 +12893,8 @@
                 <w:b/>
                 <w:color w:val="FFFFFF" w:themeColor="background1"/>
               </w:rPr>
-              <w:t xml:space="preserve">Not </w:t>
-            </w:r>
-            <w:proofErr w:type="spellStart"/>
-            <w:r>
-              <w:rPr>
-                <w:b/>
-                <w:color w:val="FFFFFF" w:themeColor="background1"/>
-              </w:rPr>
-              <w:t>null</w:t>
-            </w:r>
-            <w:proofErr w:type="spellEnd"/>
+              <w:t>Not null</w:t>
+            </w:r>
           </w:p>
         </w:tc>
         <w:tc>
@@ -13950,11 +12951,9 @@
             <w:tcW w:w="850" w:type="dxa"/>
           </w:tcPr>
           <w:p>
-            <w:proofErr w:type="spellStart"/>
             <w:r>
               <w:t>true</w:t>
             </w:r>
-            <w:proofErr w:type="spellEnd"/>
           </w:p>
         </w:tc>
         <w:tc>
@@ -13994,11 +12993,9 @@
             <w:tcW w:w="850" w:type="dxa"/>
           </w:tcPr>
           <w:p>
-            <w:proofErr w:type="spellStart"/>
             <w:r>
               <w:t>true</w:t>
             </w:r>
-            <w:proofErr w:type="spellEnd"/>
           </w:p>
         </w:tc>
         <w:tc>
@@ -14018,11 +13015,9 @@
             <w:tcW w:w="1951" w:type="dxa"/>
           </w:tcPr>
           <w:p>
-            <w:proofErr w:type="spellStart"/>
             <w:r>
               <w:t>id_branch</w:t>
             </w:r>
-            <w:proofErr w:type="spellEnd"/>
           </w:p>
         </w:tc>
         <w:tc>
@@ -14040,11 +13035,9 @@
             <w:tcW w:w="850" w:type="dxa"/>
           </w:tcPr>
           <w:p>
-            <w:proofErr w:type="spellStart"/>
             <w:r>
               <w:t>true</w:t>
             </w:r>
-            <w:proofErr w:type="spellEnd"/>
           </w:p>
         </w:tc>
         <w:tc>
@@ -14084,11 +13077,9 @@
             <w:tcW w:w="850" w:type="dxa"/>
           </w:tcPr>
           <w:p>
-            <w:proofErr w:type="spellStart"/>
             <w:r>
               <w:t>false</w:t>
             </w:r>
-            <w:proofErr w:type="spellEnd"/>
           </w:p>
         </w:tc>
         <w:tc>
@@ -14112,7 +13103,6 @@
         </w:rPr>
       </w:pPr>
       <w:bookmarkStart w:id="46" w:name="_Toc512789369"/>
-      <w:proofErr w:type="gramStart"/>
       <w:r>
         <w:rPr>
           <w:sz w:val="22"/>
@@ -14125,15 +13115,7 @@
           <w:sz w:val="22"/>
           <w:szCs w:val="22"/>
         </w:rPr>
-        <w:t>«table</w:t>
-      </w:r>
-      <w:proofErr w:type="gramEnd"/>
-      <w:r>
-        <w:rPr>
-          <w:sz w:val="22"/>
-          <w:szCs w:val="22"/>
-        </w:rPr>
-        <w:t>»</w:t>
+        <w:t>«table»</w:t>
       </w:r>
       <w:bookmarkEnd w:id="46"/>
     </w:p>
@@ -14224,17 +13206,8 @@
                 <w:b/>
                 <w:color w:val="FFFFFF" w:themeColor="background1"/>
               </w:rPr>
-              <w:t xml:space="preserve">Not </w:t>
-            </w:r>
-            <w:proofErr w:type="spellStart"/>
-            <w:r>
-              <w:rPr>
-                <w:b/>
-                <w:color w:val="FFFFFF" w:themeColor="background1"/>
-              </w:rPr>
-              <w:t>null</w:t>
-            </w:r>
-            <w:proofErr w:type="spellEnd"/>
+              <w:t>Not null</w:t>
+            </w:r>
           </w:p>
         </w:tc>
         <w:tc>
@@ -14349,11 +13322,9 @@
             <w:tcW w:w="788" w:type="dxa"/>
           </w:tcPr>
           <w:p>
-            <w:proofErr w:type="spellStart"/>
             <w:r>
               <w:t>true</w:t>
             </w:r>
-            <w:proofErr w:type="spellEnd"/>
           </w:p>
         </w:tc>
         <w:tc>
@@ -14369,11 +13340,9 @@
             <w:tcW w:w="2235" w:type="dxa"/>
           </w:tcPr>
           <w:p>
-            <w:proofErr w:type="spellStart"/>
             <w:r>
               <w:t>date</w:t>
             </w:r>
-            <w:proofErr w:type="spellEnd"/>
           </w:p>
         </w:tc>
         <w:tc>
@@ -14391,11 +13360,9 @@
             <w:tcW w:w="788" w:type="dxa"/>
           </w:tcPr>
           <w:p>
-            <w:proofErr w:type="spellStart"/>
             <w:r>
               <w:t>true</w:t>
             </w:r>
-            <w:proofErr w:type="spellEnd"/>
           </w:p>
         </w:tc>
         <w:tc>
@@ -14415,11 +13382,9 @@
             <w:tcW w:w="2235" w:type="dxa"/>
           </w:tcPr>
           <w:p>
-            <w:proofErr w:type="spellStart"/>
             <w:r>
               <w:t>address</w:t>
             </w:r>
-            <w:proofErr w:type="spellEnd"/>
           </w:p>
         </w:tc>
         <w:tc>
@@ -14437,11 +13402,9 @@
             <w:tcW w:w="788" w:type="dxa"/>
           </w:tcPr>
           <w:p>
-            <w:proofErr w:type="spellStart"/>
             <w:r>
               <w:t>false</w:t>
             </w:r>
-            <w:proofErr w:type="spellEnd"/>
           </w:p>
         </w:tc>
         <w:tc>
@@ -14481,11 +13444,9 @@
             <w:tcW w:w="788" w:type="dxa"/>
           </w:tcPr>
           <w:p>
-            <w:proofErr w:type="spellStart"/>
             <w:r>
               <w:t>true</w:t>
             </w:r>
-            <w:proofErr w:type="spellEnd"/>
           </w:p>
         </w:tc>
         <w:tc>
@@ -14505,11 +13466,9 @@
             <w:tcW w:w="2235" w:type="dxa"/>
           </w:tcPr>
           <w:p>
-            <w:proofErr w:type="spellStart"/>
             <w:r>
               <w:t>id_branch</w:t>
             </w:r>
-            <w:proofErr w:type="spellEnd"/>
           </w:p>
         </w:tc>
         <w:tc>
@@ -14527,11 +13486,9 @@
             <w:tcW w:w="788" w:type="dxa"/>
           </w:tcPr>
           <w:p>
-            <w:proofErr w:type="spellStart"/>
             <w:r>
               <w:t>true</w:t>
             </w:r>
-            <w:proofErr w:type="spellEnd"/>
           </w:p>
         </w:tc>
         <w:tc>
@@ -14560,30 +13517,14 @@
           <w:sz w:val="22"/>
           <w:szCs w:val="22"/>
         </w:rPr>
-        <w:t>order_</w:t>
-      </w:r>
-      <w:proofErr w:type="gramStart"/>
+        <w:t xml:space="preserve">order_item </w:t>
+      </w:r>
       <w:r>
         <w:rPr>
           <w:sz w:val="22"/>
           <w:szCs w:val="22"/>
         </w:rPr>
-        <w:t xml:space="preserve">item </w:t>
-      </w:r>
-      <w:r>
-        <w:rPr>
-          <w:sz w:val="22"/>
-          <w:szCs w:val="22"/>
-        </w:rPr>
-        <w:t>«table</w:t>
-      </w:r>
-      <w:proofErr w:type="gramEnd"/>
-      <w:r>
-        <w:rPr>
-          <w:sz w:val="22"/>
-          <w:szCs w:val="22"/>
-        </w:rPr>
-        <w:t>»</w:t>
+        <w:t>«table»</w:t>
       </w:r>
       <w:bookmarkEnd w:id="47"/>
     </w:p>
@@ -14599,15 +13540,7 @@
         <w:t>produkty v objednávce.</w:t>
       </w:r>
       <w:r>
-        <w:t xml:space="preserve"> Tabulka reprezentuje vztah </w:t>
-      </w:r>
-      <w:proofErr w:type="gramStart"/>
-      <w:r>
-        <w:t>M:N</w:t>
-      </w:r>
-      <w:proofErr w:type="gramEnd"/>
-      <w:r>
-        <w:t>, kdy jedna objednávka může obsahovat více produktů.</w:t>
+        <w:t xml:space="preserve"> Tabulka reprezentuje vztah M:N, kdy jedna objednávka může obsahovat více produktů.</w:t>
       </w:r>
     </w:p>
     <w:tbl>
@@ -14688,17 +13621,8 @@
                 <w:b/>
                 <w:color w:val="FFFFFF" w:themeColor="background1"/>
               </w:rPr>
-              <w:t xml:space="preserve">Not </w:t>
-            </w:r>
-            <w:proofErr w:type="spellStart"/>
-            <w:r>
-              <w:rPr>
-                <w:b/>
-                <w:color w:val="FFFFFF" w:themeColor="background1"/>
-              </w:rPr>
-              <w:t>null</w:t>
-            </w:r>
-            <w:proofErr w:type="spellEnd"/>
+              <w:t>Not null</w:t>
+            </w:r>
           </w:p>
         </w:tc>
         <w:tc>
@@ -14762,11 +13686,9 @@
             <w:tcW w:w="788" w:type="dxa"/>
           </w:tcPr>
           <w:p>
-            <w:proofErr w:type="spellStart"/>
             <w:r>
               <w:t>true</w:t>
             </w:r>
-            <w:proofErr w:type="spellEnd"/>
           </w:p>
         </w:tc>
         <w:tc>
@@ -14786,14 +13708,12 @@
             <w:tcW w:w="2235" w:type="dxa"/>
           </w:tcPr>
           <w:p>
-            <w:proofErr w:type="spellStart"/>
             <w:r>
               <w:t>i</w:t>
             </w:r>
             <w:r>
               <w:t>d_menu_item</w:t>
             </w:r>
-            <w:proofErr w:type="spellEnd"/>
           </w:p>
         </w:tc>
         <w:tc>
@@ -14811,11 +13731,9 @@
             <w:tcW w:w="788" w:type="dxa"/>
           </w:tcPr>
           <w:p>
-            <w:proofErr w:type="spellStart"/>
             <w:r>
               <w:t>true</w:t>
             </w:r>
-            <w:proofErr w:type="spellEnd"/>
           </w:p>
         </w:tc>
         <w:tc>
@@ -14954,21 +13872,12 @@
         </w:rPr>
       </w:pPr>
       <w:bookmarkStart w:id="49" w:name="_Toc512789372"/>
-      <w:proofErr w:type="gramStart"/>
       <w:r>
         <w:rPr>
           <w:sz w:val="22"/>
           <w:szCs w:val="22"/>
         </w:rPr>
-        <w:t>restaurant «table</w:t>
-      </w:r>
-      <w:proofErr w:type="gramEnd"/>
-      <w:r>
-        <w:rPr>
-          <w:sz w:val="22"/>
-          <w:szCs w:val="22"/>
-        </w:rPr>
-        <w:t>»</w:t>
+        <w:t>restaurant «table»</w:t>
       </w:r>
       <w:bookmarkEnd w:id="49"/>
     </w:p>
@@ -15059,17 +13968,8 @@
                 <w:b/>
                 <w:color w:val="FFFFFF" w:themeColor="background1"/>
               </w:rPr>
-              <w:t xml:space="preserve">Not </w:t>
-            </w:r>
-            <w:proofErr w:type="spellStart"/>
-            <w:r>
-              <w:rPr>
-                <w:b/>
-                <w:color w:val="FFFFFF" w:themeColor="background1"/>
-              </w:rPr>
-              <w:t>null</w:t>
-            </w:r>
-            <w:proofErr w:type="spellEnd"/>
+              <w:t>Not null</w:t>
+            </w:r>
           </w:p>
         </w:tc>
         <w:tc>
@@ -15177,11 +14077,9 @@
             <w:tcW w:w="788" w:type="dxa"/>
           </w:tcPr>
           <w:p>
-            <w:proofErr w:type="spellStart"/>
             <w:r>
               <w:t>true</w:t>
             </w:r>
-            <w:proofErr w:type="spellEnd"/>
           </w:p>
         </w:tc>
         <w:tc>
@@ -15197,11 +14095,9 @@
             <w:tcW w:w="2235" w:type="dxa"/>
           </w:tcPr>
           <w:p>
-            <w:proofErr w:type="spellStart"/>
             <w:r>
               <w:t>ico</w:t>
             </w:r>
-            <w:proofErr w:type="spellEnd"/>
           </w:p>
         </w:tc>
         <w:tc>
@@ -15219,11 +14115,9 @@
             <w:tcW w:w="788" w:type="dxa"/>
           </w:tcPr>
           <w:p>
-            <w:proofErr w:type="spellStart"/>
             <w:r>
               <w:t>false</w:t>
             </w:r>
-            <w:proofErr w:type="spellEnd"/>
           </w:p>
         </w:tc>
         <w:tc>
@@ -15263,11 +14157,9 @@
             <w:tcW w:w="788" w:type="dxa"/>
           </w:tcPr>
           <w:p>
-            <w:proofErr w:type="spellStart"/>
             <w:r>
               <w:t>false</w:t>
             </w:r>
-            <w:proofErr w:type="spellEnd"/>
           </w:p>
         </w:tc>
         <w:tc>
@@ -15287,11 +14179,9 @@
             <w:tcW w:w="2235" w:type="dxa"/>
           </w:tcPr>
           <w:p>
-            <w:proofErr w:type="spellStart"/>
             <w:r>
               <w:t>name</w:t>
             </w:r>
-            <w:proofErr w:type="spellEnd"/>
           </w:p>
         </w:tc>
         <w:tc>
@@ -15309,11 +14199,9 @@
             <w:tcW w:w="788" w:type="dxa"/>
           </w:tcPr>
           <w:p>
-            <w:proofErr w:type="spellStart"/>
             <w:r>
               <w:t>true</w:t>
             </w:r>
-            <w:proofErr w:type="spellEnd"/>
           </w:p>
         </w:tc>
         <w:tc>
@@ -15333,11 +14221,9 @@
             <w:tcW w:w="2235" w:type="dxa"/>
           </w:tcPr>
           <w:p>
-            <w:proofErr w:type="spellStart"/>
             <w:r>
               <w:t>id_admin</w:t>
             </w:r>
-            <w:proofErr w:type="spellEnd"/>
           </w:p>
         </w:tc>
         <w:tc>
@@ -15355,11 +14241,9 @@
             <w:tcW w:w="788" w:type="dxa"/>
           </w:tcPr>
           <w:p>
-            <w:proofErr w:type="spellStart"/>
             <w:r>
               <w:t>true</w:t>
             </w:r>
-            <w:proofErr w:type="spellEnd"/>
           </w:p>
         </w:tc>
         <w:tc>
@@ -15383,22 +14267,13 @@
         </w:rPr>
       </w:pPr>
       <w:bookmarkStart w:id="50" w:name="_Toc512789373"/>
-      <w:proofErr w:type="gramStart"/>
       <w:r>
         <w:rPr>
           <w:sz w:val="22"/>
           <w:szCs w:val="22"/>
         </w:rPr>
         <w:lastRenderedPageBreak/>
-        <w:t>language «table</w:t>
-      </w:r>
-      <w:proofErr w:type="gramEnd"/>
-      <w:r>
-        <w:rPr>
-          <w:sz w:val="22"/>
-          <w:szCs w:val="22"/>
-        </w:rPr>
-        <w:t>»</w:t>
+        <w:t>language «table»</w:t>
       </w:r>
       <w:bookmarkEnd w:id="50"/>
     </w:p>
@@ -15489,17 +14364,8 @@
                 <w:b/>
                 <w:color w:val="FFFFFF" w:themeColor="background1"/>
               </w:rPr>
-              <w:t xml:space="preserve">Not </w:t>
-            </w:r>
-            <w:proofErr w:type="spellStart"/>
-            <w:r>
-              <w:rPr>
-                <w:b/>
-                <w:color w:val="FFFFFF" w:themeColor="background1"/>
-              </w:rPr>
-              <w:t>null</w:t>
-            </w:r>
-            <w:proofErr w:type="spellEnd"/>
+              <w:t>Not null</w:t>
+            </w:r>
           </w:p>
         </w:tc>
         <w:tc>
@@ -15607,11 +14473,9 @@
             <w:tcW w:w="788" w:type="dxa"/>
           </w:tcPr>
           <w:p>
-            <w:proofErr w:type="spellStart"/>
             <w:r>
               <w:t>true</w:t>
             </w:r>
-            <w:proofErr w:type="spellEnd"/>
           </w:p>
         </w:tc>
         <w:tc>
@@ -15627,11 +14491,9 @@
             <w:tcW w:w="2325" w:type="dxa"/>
           </w:tcPr>
           <w:p>
-            <w:proofErr w:type="spellStart"/>
             <w:r>
               <w:t>name</w:t>
             </w:r>
-            <w:proofErr w:type="spellEnd"/>
           </w:p>
         </w:tc>
         <w:tc>
@@ -15642,14 +14504,12 @@
             <w:r>
               <w:t>VARCHAR (</w:t>
             </w:r>
-            <w:proofErr w:type="gramStart"/>
             <w:r>
               <w:t>32</w:t>
             </w:r>
             <w:r>
               <w:t xml:space="preserve"> )</w:t>
             </w:r>
-            <w:proofErr w:type="gramEnd"/>
           </w:p>
         </w:tc>
         <w:tc>
@@ -15657,11 +14517,9 @@
             <w:tcW w:w="788" w:type="dxa"/>
           </w:tcPr>
           <w:p>
-            <w:proofErr w:type="spellStart"/>
             <w:r>
               <w:t>true</w:t>
             </w:r>
-            <w:proofErr w:type="spellEnd"/>
           </w:p>
         </w:tc>
         <w:tc>
@@ -15690,30 +14548,14 @@
           <w:sz w:val="22"/>
           <w:szCs w:val="22"/>
         </w:rPr>
-        <w:t>about_us_</w:t>
-      </w:r>
-      <w:proofErr w:type="gramStart"/>
+        <w:t xml:space="preserve">about_us_config </w:t>
+      </w:r>
       <w:r>
         <w:rPr>
           <w:sz w:val="22"/>
           <w:szCs w:val="22"/>
         </w:rPr>
-        <w:t xml:space="preserve">config </w:t>
-      </w:r>
-      <w:r>
-        <w:rPr>
-          <w:sz w:val="22"/>
-          <w:szCs w:val="22"/>
-        </w:rPr>
-        <w:t>«table</w:t>
-      </w:r>
-      <w:proofErr w:type="gramEnd"/>
-      <w:r>
-        <w:rPr>
-          <w:sz w:val="22"/>
-          <w:szCs w:val="22"/>
-        </w:rPr>
-        <w:t>»</w:t>
+        <w:t>«table»</w:t>
       </w:r>
       <w:bookmarkEnd w:id="51"/>
     </w:p>
@@ -15804,17 +14646,8 @@
                 <w:b/>
                 <w:color w:val="FFFFFF" w:themeColor="background1"/>
               </w:rPr>
-              <w:t xml:space="preserve">Not </w:t>
-            </w:r>
-            <w:proofErr w:type="spellStart"/>
-            <w:r>
-              <w:rPr>
-                <w:b/>
-                <w:color w:val="FFFFFF" w:themeColor="background1"/>
-              </w:rPr>
-              <w:t>null</w:t>
-            </w:r>
-            <w:proofErr w:type="spellEnd"/>
+              <w:t>Not null</w:t>
+            </w:r>
           </w:p>
         </w:tc>
         <w:tc>
@@ -15871,11 +14704,9 @@
             <w:tcW w:w="788" w:type="dxa"/>
           </w:tcPr>
           <w:p>
-            <w:proofErr w:type="spellStart"/>
             <w:r>
               <w:t>true</w:t>
             </w:r>
-            <w:proofErr w:type="spellEnd"/>
           </w:p>
         </w:tc>
         <w:tc>
@@ -15895,11 +14726,9 @@
             <w:tcW w:w="2235" w:type="dxa"/>
           </w:tcPr>
           <w:p>
-            <w:proofErr w:type="spellStart"/>
             <w:r>
               <w:t>id_restaurant</w:t>
             </w:r>
-            <w:proofErr w:type="spellEnd"/>
           </w:p>
         </w:tc>
         <w:tc>
@@ -15917,11 +14746,9 @@
             <w:tcW w:w="788" w:type="dxa"/>
           </w:tcPr>
           <w:p>
-            <w:proofErr w:type="spellStart"/>
             <w:r>
               <w:t>true</w:t>
             </w:r>
-            <w:proofErr w:type="spellEnd"/>
           </w:p>
         </w:tc>
         <w:tc>
@@ -15941,11 +14768,9 @@
             <w:tcW w:w="2235" w:type="dxa"/>
           </w:tcPr>
           <w:p>
-            <w:proofErr w:type="spellStart"/>
             <w:r>
               <w:t>header</w:t>
             </w:r>
-            <w:proofErr w:type="spellEnd"/>
           </w:p>
         </w:tc>
         <w:tc>
@@ -15963,11 +14788,9 @@
             <w:tcW w:w="788" w:type="dxa"/>
           </w:tcPr>
           <w:p>
-            <w:proofErr w:type="spellStart"/>
             <w:r>
               <w:t>true</w:t>
             </w:r>
-            <w:proofErr w:type="spellEnd"/>
           </w:p>
         </w:tc>
         <w:tc>
@@ -15987,11 +14810,9 @@
             <w:tcW w:w="2235" w:type="dxa"/>
           </w:tcPr>
           <w:p>
-            <w:proofErr w:type="spellStart"/>
             <w:r>
               <w:t>description</w:t>
             </w:r>
-            <w:proofErr w:type="spellEnd"/>
           </w:p>
         </w:tc>
         <w:tc>
@@ -16009,11 +14830,9 @@
             <w:tcW w:w="788" w:type="dxa"/>
           </w:tcPr>
           <w:p>
-            <w:proofErr w:type="spellStart"/>
             <w:r>
               <w:t>false</w:t>
             </w:r>
-            <w:proofErr w:type="spellEnd"/>
           </w:p>
         </w:tc>
         <w:tc>
@@ -16033,11 +14852,9 @@
             <w:tcW w:w="2235" w:type="dxa"/>
           </w:tcPr>
           <w:p>
-            <w:proofErr w:type="spellStart"/>
             <w:r>
               <w:t>fotogallery_header</w:t>
             </w:r>
-            <w:proofErr w:type="spellEnd"/>
           </w:p>
         </w:tc>
         <w:tc>
@@ -16055,11 +14872,9 @@
             <w:tcW w:w="788" w:type="dxa"/>
           </w:tcPr>
           <w:p>
-            <w:proofErr w:type="spellStart"/>
             <w:r>
               <w:t>false</w:t>
             </w:r>
-            <w:proofErr w:type="spellEnd"/>
           </w:p>
         </w:tc>
         <w:tc>
@@ -16088,30 +14903,14 @@
           <w:sz w:val="22"/>
           <w:szCs w:val="22"/>
         </w:rPr>
-        <w:t>menus_</w:t>
-      </w:r>
-      <w:proofErr w:type="gramStart"/>
+        <w:t xml:space="preserve">menus_config </w:t>
+      </w:r>
       <w:r>
         <w:rPr>
           <w:sz w:val="22"/>
           <w:szCs w:val="22"/>
         </w:rPr>
-        <w:t xml:space="preserve">config </w:t>
-      </w:r>
-      <w:r>
-        <w:rPr>
-          <w:sz w:val="22"/>
-          <w:szCs w:val="22"/>
-        </w:rPr>
-        <w:t>«table</w:t>
-      </w:r>
-      <w:proofErr w:type="gramEnd"/>
-      <w:r>
-        <w:rPr>
-          <w:sz w:val="22"/>
-          <w:szCs w:val="22"/>
-        </w:rPr>
-        <w:t>»</w:t>
+        <w:t>«table»</w:t>
       </w:r>
       <w:bookmarkEnd w:id="52"/>
     </w:p>
@@ -16202,17 +15001,8 @@
                 <w:b/>
                 <w:color w:val="FFFFFF" w:themeColor="background1"/>
               </w:rPr>
-              <w:t xml:space="preserve">Not </w:t>
-            </w:r>
-            <w:proofErr w:type="spellStart"/>
-            <w:r>
-              <w:rPr>
-                <w:b/>
-                <w:color w:val="FFFFFF" w:themeColor="background1"/>
-              </w:rPr>
-              <w:t>null</w:t>
-            </w:r>
-            <w:proofErr w:type="spellEnd"/>
+              <w:t>Not null</w:t>
+            </w:r>
           </w:p>
         </w:tc>
         <w:tc>
@@ -16269,11 +15059,9 @@
             <w:tcW w:w="788" w:type="dxa"/>
           </w:tcPr>
           <w:p>
-            <w:proofErr w:type="spellStart"/>
             <w:r>
               <w:t>true</w:t>
             </w:r>
-            <w:proofErr w:type="spellEnd"/>
           </w:p>
         </w:tc>
         <w:tc>
@@ -16293,11 +15081,9 @@
             <w:tcW w:w="2235" w:type="dxa"/>
           </w:tcPr>
           <w:p>
-            <w:proofErr w:type="spellStart"/>
             <w:r>
               <w:t>header</w:t>
             </w:r>
-            <w:proofErr w:type="spellEnd"/>
           </w:p>
         </w:tc>
         <w:tc>
@@ -16315,11 +15101,9 @@
             <w:tcW w:w="788" w:type="dxa"/>
           </w:tcPr>
           <w:p>
-            <w:proofErr w:type="spellStart"/>
             <w:r>
               <w:t>true</w:t>
             </w:r>
-            <w:proofErr w:type="spellEnd"/>
           </w:p>
         </w:tc>
         <w:tc>
@@ -16339,11 +15123,9 @@
             <w:tcW w:w="2235" w:type="dxa"/>
           </w:tcPr>
           <w:p>
-            <w:proofErr w:type="spellStart"/>
             <w:r>
               <w:t>id_restaurant</w:t>
             </w:r>
-            <w:proofErr w:type="spellEnd"/>
           </w:p>
         </w:tc>
         <w:tc>
@@ -16361,11 +15143,9 @@
             <w:tcW w:w="788" w:type="dxa"/>
           </w:tcPr>
           <w:p>
-            <w:proofErr w:type="spellStart"/>
             <w:r>
               <w:t>true</w:t>
             </w:r>
-            <w:proofErr w:type="spellEnd"/>
           </w:p>
         </w:tc>
         <w:tc>
@@ -16394,30 +15174,14 @@
           <w:sz w:val="22"/>
           <w:szCs w:val="22"/>
         </w:rPr>
-        <w:t>contact_</w:t>
-      </w:r>
-      <w:proofErr w:type="gramStart"/>
+        <w:t xml:space="preserve">contact_config </w:t>
+      </w:r>
       <w:r>
         <w:rPr>
           <w:sz w:val="22"/>
           <w:szCs w:val="22"/>
         </w:rPr>
-        <w:t xml:space="preserve">config </w:t>
-      </w:r>
-      <w:r>
-        <w:rPr>
-          <w:sz w:val="22"/>
-          <w:szCs w:val="22"/>
-        </w:rPr>
-        <w:t>«table</w:t>
-      </w:r>
-      <w:proofErr w:type="gramEnd"/>
-      <w:r>
-        <w:rPr>
-          <w:sz w:val="22"/>
-          <w:szCs w:val="22"/>
-        </w:rPr>
-        <w:t>»</w:t>
+        <w:t>«table»</w:t>
       </w:r>
       <w:bookmarkEnd w:id="53"/>
     </w:p>
@@ -16508,17 +15272,8 @@
                 <w:b/>
                 <w:color w:val="FFFFFF" w:themeColor="background1"/>
               </w:rPr>
-              <w:t xml:space="preserve">Not </w:t>
-            </w:r>
-            <w:proofErr w:type="spellStart"/>
-            <w:r>
-              <w:rPr>
-                <w:b/>
-                <w:color w:val="FFFFFF" w:themeColor="background1"/>
-              </w:rPr>
-              <w:t>null</w:t>
-            </w:r>
-            <w:proofErr w:type="spellEnd"/>
+              <w:t>Not null</w:t>
+            </w:r>
           </w:p>
         </w:tc>
         <w:tc>
@@ -16575,11 +15330,9 @@
             <w:tcW w:w="788" w:type="dxa"/>
           </w:tcPr>
           <w:p>
-            <w:proofErr w:type="spellStart"/>
             <w:r>
               <w:t>true</w:t>
             </w:r>
-            <w:proofErr w:type="spellEnd"/>
           </w:p>
         </w:tc>
         <w:tc>
@@ -16599,11 +15352,9 @@
             <w:tcW w:w="2235" w:type="dxa"/>
           </w:tcPr>
           <w:p>
-            <w:proofErr w:type="spellStart"/>
             <w:r>
               <w:t>id_restaurant</w:t>
             </w:r>
-            <w:proofErr w:type="spellEnd"/>
           </w:p>
         </w:tc>
         <w:tc>
@@ -16621,11 +15372,9 @@
             <w:tcW w:w="788" w:type="dxa"/>
           </w:tcPr>
           <w:p>
-            <w:proofErr w:type="spellStart"/>
             <w:r>
               <w:t>true</w:t>
             </w:r>
-            <w:proofErr w:type="spellEnd"/>
           </w:p>
         </w:tc>
         <w:tc>
@@ -16645,11 +15394,9 @@
             <w:tcW w:w="2235" w:type="dxa"/>
           </w:tcPr>
           <w:p>
-            <w:proofErr w:type="spellStart"/>
             <w:r>
               <w:t>header</w:t>
             </w:r>
-            <w:proofErr w:type="spellEnd"/>
           </w:p>
         </w:tc>
         <w:tc>
@@ -16667,11 +15414,9 @@
             <w:tcW w:w="788" w:type="dxa"/>
           </w:tcPr>
           <w:p>
-            <w:proofErr w:type="spellStart"/>
             <w:r>
               <w:t>true</w:t>
             </w:r>
-            <w:proofErr w:type="spellEnd"/>
           </w:p>
         </w:tc>
         <w:tc>
@@ -16691,11 +15436,9 @@
             <w:tcW w:w="2235" w:type="dxa"/>
           </w:tcPr>
           <w:p>
-            <w:proofErr w:type="spellStart"/>
             <w:r>
               <w:t>description</w:t>
             </w:r>
-            <w:proofErr w:type="spellEnd"/>
           </w:p>
         </w:tc>
         <w:tc>
@@ -16713,11 +15456,9 @@
             <w:tcW w:w="788" w:type="dxa"/>
           </w:tcPr>
           <w:p>
-            <w:proofErr w:type="spellStart"/>
             <w:r>
               <w:t>false</w:t>
             </w:r>
-            <w:proofErr w:type="spellEnd"/>
           </w:p>
         </w:tc>
         <w:tc>
@@ -16757,11 +15498,9 @@
             <w:tcW w:w="788" w:type="dxa"/>
           </w:tcPr>
           <w:p>
-            <w:proofErr w:type="spellStart"/>
             <w:r>
               <w:t>false</w:t>
             </w:r>
-            <w:proofErr w:type="spellEnd"/>
           </w:p>
         </w:tc>
         <w:tc>
@@ -16801,11 +15540,9 @@
             <w:tcW w:w="788" w:type="dxa"/>
           </w:tcPr>
           <w:p>
-            <w:proofErr w:type="spellStart"/>
             <w:r>
               <w:t>false</w:t>
             </w:r>
-            <w:proofErr w:type="spellEnd"/>
           </w:p>
         </w:tc>
         <w:tc>
@@ -16834,30 +15571,14 @@
           <w:sz w:val="22"/>
           <w:szCs w:val="22"/>
         </w:rPr>
-        <w:t>general_</w:t>
-      </w:r>
-      <w:proofErr w:type="gramStart"/>
+        <w:t xml:space="preserve">general_config </w:t>
+      </w:r>
       <w:r>
         <w:rPr>
           <w:sz w:val="22"/>
           <w:szCs w:val="22"/>
         </w:rPr>
-        <w:t xml:space="preserve">config </w:t>
-      </w:r>
-      <w:r>
-        <w:rPr>
-          <w:sz w:val="22"/>
-          <w:szCs w:val="22"/>
-        </w:rPr>
-        <w:t>«table</w:t>
-      </w:r>
-      <w:proofErr w:type="gramEnd"/>
-      <w:r>
-        <w:rPr>
-          <w:sz w:val="22"/>
-          <w:szCs w:val="22"/>
-        </w:rPr>
-        <w:t>»</w:t>
+        <w:t>«table»</w:t>
       </w:r>
       <w:bookmarkEnd w:id="54"/>
     </w:p>
@@ -16948,17 +15669,8 @@
                 <w:b/>
                 <w:color w:val="FFFFFF" w:themeColor="background1"/>
               </w:rPr>
-              <w:t xml:space="preserve">Not </w:t>
-            </w:r>
-            <w:proofErr w:type="spellStart"/>
-            <w:r>
-              <w:rPr>
-                <w:b/>
-                <w:color w:val="FFFFFF" w:themeColor="background1"/>
-              </w:rPr>
-              <w:t>null</w:t>
-            </w:r>
-            <w:proofErr w:type="spellEnd"/>
+              <w:t>Not null</w:t>
+            </w:r>
           </w:p>
         </w:tc>
         <w:tc>
@@ -17022,11 +15734,9 @@
             <w:tcW w:w="788" w:type="dxa"/>
           </w:tcPr>
           <w:p>
-            <w:proofErr w:type="spellStart"/>
             <w:r>
               <w:t>true</w:t>
             </w:r>
-            <w:proofErr w:type="spellEnd"/>
           </w:p>
         </w:tc>
         <w:tc>
@@ -17046,11 +15756,9 @@
             <w:tcW w:w="2235" w:type="dxa"/>
           </w:tcPr>
           <w:p>
-            <w:proofErr w:type="spellStart"/>
             <w:r>
               <w:t>id_restaurant</w:t>
             </w:r>
-            <w:proofErr w:type="spellEnd"/>
           </w:p>
         </w:tc>
         <w:tc>
@@ -17068,11 +15776,9 @@
             <w:tcW w:w="788" w:type="dxa"/>
           </w:tcPr>
           <w:p>
-            <w:proofErr w:type="spellStart"/>
             <w:r>
               <w:t>true</w:t>
             </w:r>
-            <w:proofErr w:type="spellEnd"/>
           </w:p>
         </w:tc>
         <w:tc>
@@ -17092,11 +15798,9 @@
             <w:tcW w:w="2235" w:type="dxa"/>
           </w:tcPr>
           <w:p>
-            <w:proofErr w:type="spellStart"/>
             <w:r>
               <w:t>url_main_image</w:t>
             </w:r>
-            <w:proofErr w:type="spellEnd"/>
           </w:p>
         </w:tc>
         <w:tc>
@@ -17114,11 +15818,9 @@
             <w:tcW w:w="788" w:type="dxa"/>
           </w:tcPr>
           <w:p>
-            <w:proofErr w:type="spellStart"/>
             <w:r>
               <w:t>false</w:t>
             </w:r>
-            <w:proofErr w:type="spellEnd"/>
           </w:p>
         </w:tc>
         <w:tc>
@@ -17148,30 +15850,14 @@
           <w:szCs w:val="22"/>
         </w:rPr>
         <w:lastRenderedPageBreak/>
-        <w:t>rezervation_</w:t>
-      </w:r>
-      <w:proofErr w:type="gramStart"/>
+        <w:t xml:space="preserve">rezervation_config </w:t>
+      </w:r>
       <w:r>
         <w:rPr>
           <w:sz w:val="22"/>
           <w:szCs w:val="22"/>
         </w:rPr>
-        <w:t xml:space="preserve">config </w:t>
-      </w:r>
-      <w:r>
-        <w:rPr>
-          <w:sz w:val="22"/>
-          <w:szCs w:val="22"/>
-        </w:rPr>
-        <w:t>«table</w:t>
-      </w:r>
-      <w:proofErr w:type="gramEnd"/>
-      <w:r>
-        <w:rPr>
-          <w:sz w:val="22"/>
-          <w:szCs w:val="22"/>
-        </w:rPr>
-        <w:t>»</w:t>
+        <w:t>«table»</w:t>
       </w:r>
       <w:bookmarkEnd w:id="55"/>
     </w:p>
@@ -17262,17 +15948,8 @@
                 <w:b/>
                 <w:color w:val="FFFFFF" w:themeColor="background1"/>
               </w:rPr>
-              <w:t xml:space="preserve">Not </w:t>
-            </w:r>
-            <w:proofErr w:type="spellStart"/>
-            <w:r>
-              <w:rPr>
-                <w:b/>
-                <w:color w:val="FFFFFF" w:themeColor="background1"/>
-              </w:rPr>
-              <w:t>null</w:t>
-            </w:r>
-            <w:proofErr w:type="spellEnd"/>
+              <w:t>Not null</w:t>
+            </w:r>
           </w:p>
         </w:tc>
         <w:tc>
@@ -17336,11 +16013,9 @@
             <w:tcW w:w="788" w:type="dxa"/>
           </w:tcPr>
           <w:p>
-            <w:proofErr w:type="spellStart"/>
             <w:r>
               <w:t>true</w:t>
             </w:r>
-            <w:proofErr w:type="spellEnd"/>
           </w:p>
         </w:tc>
         <w:tc>
@@ -17360,11 +16035,9 @@
             <w:tcW w:w="2235" w:type="dxa"/>
           </w:tcPr>
           <w:p>
-            <w:proofErr w:type="spellStart"/>
             <w:r>
               <w:t>id_language</w:t>
             </w:r>
-            <w:proofErr w:type="spellEnd"/>
           </w:p>
         </w:tc>
         <w:tc>
@@ -17382,11 +16055,9 @@
             <w:tcW w:w="788" w:type="dxa"/>
           </w:tcPr>
           <w:p>
-            <w:proofErr w:type="spellStart"/>
             <w:r>
               <w:t>true</w:t>
             </w:r>
-            <w:proofErr w:type="spellEnd"/>
           </w:p>
         </w:tc>
         <w:tc>
@@ -17406,11 +16077,9 @@
             <w:tcW w:w="2235" w:type="dxa"/>
           </w:tcPr>
           <w:p>
-            <w:proofErr w:type="spellStart"/>
             <w:r>
               <w:t>header</w:t>
             </w:r>
-            <w:proofErr w:type="spellEnd"/>
           </w:p>
         </w:tc>
         <w:tc>
@@ -17428,11 +16097,9 @@
             <w:tcW w:w="788" w:type="dxa"/>
           </w:tcPr>
           <w:p>
-            <w:proofErr w:type="spellStart"/>
             <w:r>
               <w:t>true</w:t>
             </w:r>
-            <w:proofErr w:type="spellEnd"/>
           </w:p>
         </w:tc>
         <w:tc>
@@ -17452,11 +16119,9 @@
             <w:tcW w:w="2235" w:type="dxa"/>
           </w:tcPr>
           <w:p>
-            <w:proofErr w:type="spellStart"/>
             <w:r>
               <w:t>time_from_desc</w:t>
             </w:r>
-            <w:proofErr w:type="spellEnd"/>
           </w:p>
         </w:tc>
         <w:tc>
@@ -17474,11 +16139,9 @@
             <w:tcW w:w="788" w:type="dxa"/>
           </w:tcPr>
           <w:p>
-            <w:proofErr w:type="spellStart"/>
             <w:r>
               <w:t>false</w:t>
             </w:r>
-            <w:proofErr w:type="spellEnd"/>
           </w:p>
         </w:tc>
         <w:tc>
@@ -17498,11 +16161,9 @@
             <w:tcW w:w="2235" w:type="dxa"/>
           </w:tcPr>
           <w:p>
-            <w:proofErr w:type="spellStart"/>
             <w:r>
               <w:t>table_number</w:t>
             </w:r>
-            <w:proofErr w:type="spellEnd"/>
           </w:p>
         </w:tc>
         <w:tc>
@@ -17520,11 +16181,9 @@
             <w:tcW w:w="788" w:type="dxa"/>
           </w:tcPr>
           <w:p>
-            <w:proofErr w:type="spellStart"/>
             <w:r>
               <w:t>false</w:t>
             </w:r>
-            <w:proofErr w:type="spellEnd"/>
           </w:p>
         </w:tc>
         <w:tc>
@@ -17564,11 +16223,9 @@
             <w:tcW w:w="788" w:type="dxa"/>
           </w:tcPr>
           <w:p>
-            <w:proofErr w:type="spellStart"/>
             <w:r>
               <w:t>true</w:t>
             </w:r>
-            <w:proofErr w:type="spellEnd"/>
           </w:p>
         </w:tc>
         <w:tc>
@@ -17597,30 +16254,14 @@
           <w:sz w:val="22"/>
           <w:szCs w:val="22"/>
         </w:rPr>
-        <w:t>intro_</w:t>
-      </w:r>
-      <w:proofErr w:type="gramStart"/>
+        <w:t xml:space="preserve">intro_config </w:t>
+      </w:r>
       <w:r>
         <w:rPr>
           <w:sz w:val="22"/>
           <w:szCs w:val="22"/>
         </w:rPr>
-        <w:t xml:space="preserve">config </w:t>
-      </w:r>
-      <w:r>
-        <w:rPr>
-          <w:sz w:val="22"/>
-          <w:szCs w:val="22"/>
-        </w:rPr>
-        <w:t>«table</w:t>
-      </w:r>
-      <w:proofErr w:type="gramEnd"/>
-      <w:r>
-        <w:rPr>
-          <w:sz w:val="22"/>
-          <w:szCs w:val="22"/>
-        </w:rPr>
-        <w:t>»</w:t>
+        <w:t>«table»</w:t>
       </w:r>
       <w:bookmarkEnd w:id="56"/>
     </w:p>
@@ -17711,17 +16352,8 @@
                 <w:b/>
                 <w:color w:val="FFFFFF" w:themeColor="background1"/>
               </w:rPr>
-              <w:t xml:space="preserve">Not </w:t>
-            </w:r>
-            <w:proofErr w:type="spellStart"/>
-            <w:r>
-              <w:rPr>
-                <w:b/>
-                <w:color w:val="FFFFFF" w:themeColor="background1"/>
-              </w:rPr>
-              <w:t>null</w:t>
-            </w:r>
-            <w:proofErr w:type="spellEnd"/>
+              <w:t>Not null</w:t>
+            </w:r>
           </w:p>
         </w:tc>
         <w:tc>
@@ -17785,11 +16417,9 @@
             <w:tcW w:w="788" w:type="dxa"/>
           </w:tcPr>
           <w:p>
-            <w:proofErr w:type="spellStart"/>
             <w:r>
               <w:t>True</w:t>
             </w:r>
-            <w:proofErr w:type="spellEnd"/>
           </w:p>
         </w:tc>
         <w:tc>
@@ -17809,11 +16439,9 @@
             <w:tcW w:w="2235" w:type="dxa"/>
           </w:tcPr>
           <w:p>
-            <w:proofErr w:type="spellStart"/>
             <w:r>
               <w:t>id_restaurant</w:t>
             </w:r>
-            <w:proofErr w:type="spellEnd"/>
           </w:p>
         </w:tc>
         <w:tc>
@@ -17831,11 +16459,9 @@
             <w:tcW w:w="788" w:type="dxa"/>
           </w:tcPr>
           <w:p>
-            <w:proofErr w:type="spellStart"/>
             <w:r>
               <w:t>true</w:t>
             </w:r>
-            <w:proofErr w:type="spellEnd"/>
           </w:p>
         </w:tc>
         <w:tc>
@@ -17855,11 +16481,9 @@
             <w:tcW w:w="2235" w:type="dxa"/>
           </w:tcPr>
           <w:p>
-            <w:proofErr w:type="spellStart"/>
             <w:r>
               <w:t>header</w:t>
             </w:r>
-            <w:proofErr w:type="spellEnd"/>
           </w:p>
         </w:tc>
         <w:tc>
@@ -17877,11 +16501,9 @@
             <w:tcW w:w="788" w:type="dxa"/>
           </w:tcPr>
           <w:p>
-            <w:proofErr w:type="spellStart"/>
             <w:r>
               <w:t>true</w:t>
             </w:r>
-            <w:proofErr w:type="spellEnd"/>
           </w:p>
         </w:tc>
         <w:tc>
@@ -17901,11 +16523,9 @@
             <w:tcW w:w="2235" w:type="dxa"/>
           </w:tcPr>
           <w:p>
-            <w:proofErr w:type="spellStart"/>
             <w:r>
               <w:t>short_description</w:t>
             </w:r>
-            <w:proofErr w:type="spellEnd"/>
           </w:p>
         </w:tc>
         <w:tc>
@@ -17923,11 +16543,9 @@
             <w:tcW w:w="788" w:type="dxa"/>
           </w:tcPr>
           <w:p>
-            <w:proofErr w:type="spellStart"/>
             <w:r>
               <w:t>false</w:t>
             </w:r>
-            <w:proofErr w:type="spellEnd"/>
           </w:p>
         </w:tc>
         <w:tc>
@@ -17947,11 +16565,9 @@
             <w:tcW w:w="2235" w:type="dxa"/>
           </w:tcPr>
           <w:p>
-            <w:proofErr w:type="spellStart"/>
             <w:r>
               <w:t>news_header</w:t>
             </w:r>
-            <w:proofErr w:type="spellEnd"/>
           </w:p>
         </w:tc>
         <w:tc>
@@ -17969,11 +16585,9 @@
             <w:tcW w:w="788" w:type="dxa"/>
           </w:tcPr>
           <w:p>
-            <w:proofErr w:type="spellStart"/>
             <w:r>
               <w:t>false</w:t>
             </w:r>
-            <w:proofErr w:type="spellEnd"/>
           </w:p>
         </w:tc>
         <w:tc>
@@ -18037,6 +16651,7 @@
         <w:docPartUnique/>
       </w:docPartObj>
     </w:sdtPr>
+    <w:sdtEndPr/>
     <w:sdtContent>
       <w:p>
         <w:pPr>
@@ -18123,14 +16738,14 @@
         <v:path o:extrusionok="f" gradientshapeok="t" o:connecttype="rect"/>
         <o:lock v:ext="edit" aspectratio="t"/>
       </v:shapetype>
-      <v:shape id="_x0000_i1082" type="#_x0000_t75" alt="VÃ½sledek obrÃ¡zku pro key" style="width:730.5pt;height:375pt;visibility:visible;mso-wrap-style:square" o:bullet="t">
+      <v:shape id="_x0000_i1028" type="#_x0000_t75" alt="VÃ½sledek obrÃ¡zku pro key" style="width:730.5pt;height:375pt;visibility:visible;mso-wrap-style:square" o:bullet="t">
         <v:imagedata r:id="rId1" o:title="VÃ½sledek obrÃ¡zku pro key"/>
       </v:shape>
     </w:pict>
   </w:numPicBullet>
   <w:numPicBullet w:numPicBulletId="1">
     <w:pict>
-      <v:shape w14:anchorId="58397D63" id="_x0000_i1083" type="#_x0000_t75" alt="VÃ½sledek obrÃ¡zku pro key" style="width:18.75pt;height:9.75pt;visibility:visible;mso-wrap-style:square" o:bullet="t">
+      <v:shape id="_x0000_i1029" type="#_x0000_t75" alt="VÃ½sledek obrÃ¡zku pro key" style="width:18.75pt;height:9.75pt;visibility:visible;mso-wrap-style:square" o:bullet="t">
         <v:imagedata r:id="rId2" o:title="VÃ½sledek obrÃ¡zku pro key"/>
       </v:shape>
     </w:pict>
@@ -23653,7 +22268,7 @@
 </file>
 
 <file path=customXml/itemProps1.xml><?xml version="1.0" encoding="utf-8"?>
-<ds:datastoreItem xmlns:ds="http://schemas.openxmlformats.org/officeDocument/2006/customXml" ds:itemID="{BE06EC7B-94E9-48C0-A27E-D4E37081FDE7}">
+<ds:datastoreItem xmlns:ds="http://schemas.openxmlformats.org/officeDocument/2006/customXml" ds:itemID="{5E32238E-AAAF-4F5A-8F25-42CC191B4F48}">
   <ds:schemaRefs>
     <ds:schemaRef ds:uri="http://schemas.openxmlformats.org/officeDocument/2006/bibliography"/>
   </ds:schemaRefs>
